--- a/documentation/MIRACUM Mapper Changelog.docx
+++ b/documentation/MIRACUM Mapper Changelog.docx
@@ -44,6 +44,7 @@
           <w:lang w:val="de-DE"/>
         </w:rPr>
       </w:pPr>
+      <w:proofErr w:type="spellStart"/>
       <w:r>
         <w:rPr>
           <w:rFonts w:ascii="Arial" w:eastAsia="Times New Roman" w:hAnsi="Arial" w:cs="Arial"/>
@@ -52,6 +53,7 @@
         </w:rPr>
         <w:t>Changelog</w:t>
       </w:r>
+      <w:proofErr w:type="spellEnd"/>
     </w:p>
     <w:p>
       <w:pPr>
@@ -786,7 +788,23 @@
                 <w:rFonts w:eastAsia="Times New Roman"/>
                 <w:lang w:val="de-DE"/>
               </w:rPr>
-              <w:t>Behebt eine Exception, die beim Löschen eines Mappings des letzten Source-Terms auftreten kann.</w:t>
+              <w:t xml:space="preserve">Behebt eine </w:t>
+            </w:r>
+            <w:proofErr w:type="spellStart"/>
+            <w:r>
+              <w:rPr>
+                <w:rFonts w:eastAsia="Times New Roman"/>
+                <w:lang w:val="de-DE"/>
+              </w:rPr>
+              <w:t>Exception</w:t>
+            </w:r>
+            <w:proofErr w:type="spellEnd"/>
+            <w:r>
+              <w:rPr>
+                <w:rFonts w:eastAsia="Times New Roman"/>
+                <w:lang w:val="de-DE"/>
+              </w:rPr>
+              <w:t>, die beim Löschen eines Mappings des letzten Source-Terms auftreten kann.</w:t>
             </w:r>
           </w:p>
           <w:p>
@@ -1151,7 +1169,21 @@
               <w:rPr>
                 <w:lang w:val="de-DE"/>
               </w:rPr>
-              <w:t>Bugfixes und Code-Cleanup.</w:t>
+              <w:t>Bugfixes und Code-</w:t>
+            </w:r>
+            <w:proofErr w:type="spellStart"/>
+            <w:r>
+              <w:rPr>
+                <w:lang w:val="de-DE"/>
+              </w:rPr>
+              <w:t>Cleanup</w:t>
+            </w:r>
+            <w:proofErr w:type="spellEnd"/>
+            <w:r>
+              <w:rPr>
+                <w:lang w:val="de-DE"/>
+              </w:rPr>
+              <w:t>.</w:t>
             </w:r>
           </w:p>
           <w:p>
@@ -1183,7 +1215,21 @@
               <w:rPr>
                 <w:lang w:val="de-DE"/>
               </w:rPr>
-              <w:t>Fängt fehlerhafte Filterkriterien ab, ohne einen Stackwalk anzuzeigen.</w:t>
+              <w:t xml:space="preserve">Fängt fehlerhafte Filterkriterien ab, ohne einen </w:t>
+            </w:r>
+            <w:proofErr w:type="spellStart"/>
+            <w:r>
+              <w:rPr>
+                <w:lang w:val="de-DE"/>
+              </w:rPr>
+              <w:t>Stackwalk</w:t>
+            </w:r>
+            <w:proofErr w:type="spellEnd"/>
+            <w:r>
+              <w:rPr>
+                <w:lang w:val="de-DE"/>
+              </w:rPr>
+              <w:t xml:space="preserve"> anzuzeigen.</w:t>
             </w:r>
           </w:p>
           <w:p>
@@ -1358,7 +1404,21 @@
               <w:rPr>
                 <w:lang w:val="de-DE"/>
               </w:rPr>
-              <w:t xml:space="preserve"> geblockt. Klickt der Benutzer hierauf, flashen die drei Buttons </w:t>
+              <w:t xml:space="preserve"> geblockt. Klickt der Benutzer hierauf, </w:t>
+            </w:r>
+            <w:proofErr w:type="spellStart"/>
+            <w:r>
+              <w:rPr>
+                <w:lang w:val="de-DE"/>
+              </w:rPr>
+              <w:t>flashen</w:t>
+            </w:r>
+            <w:proofErr w:type="spellEnd"/>
+            <w:r>
+              <w:rPr>
+                <w:lang w:val="de-DE"/>
+              </w:rPr>
+              <w:t xml:space="preserve"> die drei Buttons </w:t>
             </w:r>
             <w:r>
               <w:rPr>
@@ -1864,7 +1924,55 @@
                 <w:rFonts w:eastAsia="Times New Roman"/>
                 <w:lang w:val="de-DE"/>
               </w:rPr>
-              <w:t>Beim Speichern eines Mappings wird in der Tabelle erfasst, wer und welche Software-Version das Mapping gespeichert hat (Spalten saved_by und sw_version in Tabelle mapping).</w:t>
+              <w:t xml:space="preserve">Beim Speichern eines Mappings wird in der Tabelle erfasst, wer und welche Software-Version das Mapping gespeichert hat (Spalten </w:t>
+            </w:r>
+            <w:proofErr w:type="spellStart"/>
+            <w:r>
+              <w:rPr>
+                <w:rFonts w:eastAsia="Times New Roman"/>
+                <w:lang w:val="de-DE"/>
+              </w:rPr>
+              <w:t>saved_by</w:t>
+            </w:r>
+            <w:proofErr w:type="spellEnd"/>
+            <w:r>
+              <w:rPr>
+                <w:rFonts w:eastAsia="Times New Roman"/>
+                <w:lang w:val="de-DE"/>
+              </w:rPr>
+              <w:t xml:space="preserve"> und </w:t>
+            </w:r>
+            <w:proofErr w:type="spellStart"/>
+            <w:r>
+              <w:rPr>
+                <w:rFonts w:eastAsia="Times New Roman"/>
+                <w:lang w:val="de-DE"/>
+              </w:rPr>
+              <w:t>sw_version</w:t>
+            </w:r>
+            <w:proofErr w:type="spellEnd"/>
+            <w:r>
+              <w:rPr>
+                <w:rFonts w:eastAsia="Times New Roman"/>
+                <w:lang w:val="de-DE"/>
+              </w:rPr>
+              <w:t xml:space="preserve"> in Tabelle </w:t>
+            </w:r>
+            <w:proofErr w:type="spellStart"/>
+            <w:r>
+              <w:rPr>
+                <w:rFonts w:eastAsia="Times New Roman"/>
+                <w:lang w:val="de-DE"/>
+              </w:rPr>
+              <w:t>mapping</w:t>
+            </w:r>
+            <w:proofErr w:type="spellEnd"/>
+            <w:r>
+              <w:rPr>
+                <w:rFonts w:eastAsia="Times New Roman"/>
+                <w:lang w:val="de-DE"/>
+              </w:rPr>
+              <w:t>).</w:t>
             </w:r>
           </w:p>
           <w:p>
@@ -2189,7 +2297,23 @@
                 <w:rFonts w:eastAsia="Times New Roman"/>
                 <w:lang w:val="de-DE"/>
               </w:rPr>
-              <w:t>Behebt das Problem, dass der LabVisualizer beim Speichern eines Mappings nicht aktualisiert wird.</w:t>
+              <w:t xml:space="preserve">Behebt das Problem, dass der </w:t>
+            </w:r>
+            <w:proofErr w:type="spellStart"/>
+            <w:r>
+              <w:rPr>
+                <w:rFonts w:eastAsia="Times New Roman"/>
+                <w:lang w:val="de-DE"/>
+              </w:rPr>
+              <w:t>LabVisualizer</w:t>
+            </w:r>
+            <w:proofErr w:type="spellEnd"/>
+            <w:r>
+              <w:rPr>
+                <w:rFonts w:eastAsia="Times New Roman"/>
+                <w:lang w:val="de-DE"/>
+              </w:rPr>
+              <w:t xml:space="preserve"> beim Speichern eines Mappings nicht aktualisiert wird.</w:t>
             </w:r>
           </w:p>
         </w:tc>
@@ -2513,7 +2637,23 @@
                 <w:rFonts w:eastAsia="Times New Roman"/>
                 <w:lang w:val="de-DE"/>
               </w:rPr>
-              <w:t>Beim Löschen/Wiederherstellen von Mappings ändert sich der eigentliche Zustand (Expertlevel) des Mappings nicht mehr.</w:t>
+              <w:t>Beim Löschen/Wiederherstellen von Mappings ändert sich der eigentliche Zustand (</w:t>
+            </w:r>
+            <w:proofErr w:type="spellStart"/>
+            <w:r>
+              <w:rPr>
+                <w:rFonts w:eastAsia="Times New Roman"/>
+                <w:lang w:val="de-DE"/>
+              </w:rPr>
+              <w:t>Expertlevel</w:t>
+            </w:r>
+            <w:proofErr w:type="spellEnd"/>
+            <w:r>
+              <w:rPr>
+                <w:rFonts w:eastAsia="Times New Roman"/>
+                <w:lang w:val="de-DE"/>
+              </w:rPr>
+              <w:t>) des Mappings nicht mehr.</w:t>
             </w:r>
           </w:p>
           <w:p>
@@ -2534,7 +2674,23 @@
                 <w:rFonts w:eastAsia="Times New Roman"/>
                 <w:lang w:val="de-DE"/>
               </w:rPr>
-              <w:t>Verbesserte Filter und Transitions in der Datenbank.</w:t>
+              <w:t xml:space="preserve">Verbesserte Filter und </w:t>
+            </w:r>
+            <w:proofErr w:type="spellStart"/>
+            <w:r>
+              <w:rPr>
+                <w:rFonts w:eastAsia="Times New Roman"/>
+                <w:lang w:val="de-DE"/>
+              </w:rPr>
+              <w:t>Transitions</w:t>
+            </w:r>
+            <w:proofErr w:type="spellEnd"/>
+            <w:r>
+              <w:rPr>
+                <w:rFonts w:eastAsia="Times New Roman"/>
+                <w:lang w:val="de-DE"/>
+              </w:rPr>
+              <w:t xml:space="preserve"> in der Datenbank.</w:t>
             </w:r>
           </w:p>
         </w:tc>
@@ -2678,7 +2834,23 @@
                 <w:rFonts w:eastAsia="Times New Roman"/>
                 <w:lang w:val="de-DE"/>
               </w:rPr>
-              <w:t xml:space="preserve"> (Rückkehr auf altes Verhalten); in der Methode loadTransitions().</w:t>
+              <w:t xml:space="preserve"> (Rückkehr auf altes Verhalten); in der Methode </w:t>
+            </w:r>
+            <w:proofErr w:type="spellStart"/>
+            <w:r>
+              <w:rPr>
+                <w:rFonts w:eastAsia="Times New Roman"/>
+                <w:lang w:val="de-DE"/>
+              </w:rPr>
+              <w:t>loadTransitions</w:t>
+            </w:r>
+            <w:proofErr w:type="spellEnd"/>
+            <w:r>
+              <w:rPr>
+                <w:rFonts w:eastAsia="Times New Roman"/>
+                <w:lang w:val="de-DE"/>
+              </w:rPr>
+              <w:t>().</w:t>
             </w:r>
           </w:p>
         </w:tc>
@@ -2775,12 +2947,21 @@
                 <w:lang w:val="de-DE"/>
               </w:rPr>
             </w:pPr>
-            <w:r>
-              <w:rPr>
-                <w:rFonts w:eastAsia="Times New Roman"/>
-                <w:lang w:val="de-DE"/>
-              </w:rPr>
-              <w:t>Active-Directory-Server ist nun ebenfalls parametrierbar in Config.dat.</w:t>
+            <w:proofErr w:type="spellStart"/>
+            <w:r>
+              <w:rPr>
+                <w:rFonts w:eastAsia="Times New Roman"/>
+                <w:lang w:val="de-DE"/>
+              </w:rPr>
+              <w:t>Active</w:t>
+            </w:r>
+            <w:proofErr w:type="spellEnd"/>
+            <w:r>
+              <w:rPr>
+                <w:rFonts w:eastAsia="Times New Roman"/>
+                <w:lang w:val="de-DE"/>
+              </w:rPr>
+              <w:t>-Directory-Server ist nun ebenfalls parametrierbar in Config.dat.</w:t>
             </w:r>
           </w:p>
           <w:p>
@@ -2890,7 +3071,23 @@
                 <w:rFonts w:eastAsia="Times New Roman"/>
                 <w:lang w:val="de-DE"/>
               </w:rPr>
-              <w:t xml:space="preserve">eines Code-Clean-Ups und </w:t>
+              <w:t>eines Code-Clean-</w:t>
+            </w:r>
+            <w:proofErr w:type="spellStart"/>
+            <w:r>
+              <w:rPr>
+                <w:rFonts w:eastAsia="Times New Roman"/>
+                <w:lang w:val="de-DE"/>
+              </w:rPr>
+              <w:t>Ups</w:t>
+            </w:r>
+            <w:proofErr w:type="spellEnd"/>
+            <w:r>
+              <w:rPr>
+                <w:rFonts w:eastAsia="Times New Roman"/>
+                <w:lang w:val="de-DE"/>
+              </w:rPr>
+              <w:t xml:space="preserve"> und </w:t>
             </w:r>
             <w:r>
               <w:rPr>
@@ -3075,7 +3272,23 @@
                 <w:rFonts w:eastAsia="Times New Roman"/>
                 <w:lang w:val="de-DE"/>
               </w:rPr>
-              <w:t>Unterstützung für lokale Passwörter über Spalte „local_password_md5“ in Tabelle „userids“</w:t>
+              <w:t>Unterstützung für lokale Passwörter über Spalte „local_password_md5“ in Tabelle „</w:t>
+            </w:r>
+            <w:proofErr w:type="spellStart"/>
+            <w:r>
+              <w:rPr>
+                <w:rFonts w:eastAsia="Times New Roman"/>
+                <w:lang w:val="de-DE"/>
+              </w:rPr>
+              <w:t>userids</w:t>
+            </w:r>
+            <w:proofErr w:type="spellEnd"/>
+            <w:r>
+              <w:rPr>
+                <w:rFonts w:eastAsia="Times New Roman"/>
+                <w:lang w:val="de-DE"/>
+              </w:rPr>
+              <w:t>“</w:t>
             </w:r>
             <w:r>
               <w:rPr>
@@ -3220,44 +3433,23 @@
                 <w:rFonts w:eastAsia="Times New Roman"/>
                 <w:lang w:val="de-DE"/>
               </w:rPr>
-              <w:t>1.8.</w:t>
-            </w:r>
-            <w:r>
-              <w:rPr>
-                <w:rFonts w:eastAsia="Times New Roman"/>
-                <w:lang w:val="de-DE"/>
-              </w:rPr>
-              <w:t>2</w:t>
-            </w:r>
-          </w:p>
-          <w:p>
-            <w:pPr>
-              <w:jc w:val="both"/>
-              <w:rPr>
-                <w:rFonts w:eastAsia="Times New Roman"/>
-                <w:lang w:val="de-DE"/>
-              </w:rPr>
-            </w:pPr>
-            <w:r>
-              <w:rPr>
-                <w:rFonts w:eastAsia="Times New Roman"/>
-                <w:lang w:val="de-DE"/>
-              </w:rPr>
-              <w:t>(2</w:t>
-            </w:r>
-            <w:r>
-              <w:rPr>
-                <w:rFonts w:eastAsia="Times New Roman"/>
-                <w:lang w:val="de-DE"/>
-              </w:rPr>
-              <w:t>8</w:t>
-            </w:r>
-            <w:r>
-              <w:rPr>
-                <w:rFonts w:eastAsia="Times New Roman"/>
-                <w:lang w:val="de-DE"/>
-              </w:rPr>
-              <w:t>.08.2024)</w:t>
+              <w:t>1.8.2</w:t>
+            </w:r>
+          </w:p>
+          <w:p>
+            <w:pPr>
+              <w:jc w:val="both"/>
+              <w:rPr>
+                <w:rFonts w:eastAsia="Times New Roman"/>
+                <w:lang w:val="de-DE"/>
+              </w:rPr>
+            </w:pPr>
+            <w:r>
+              <w:rPr>
+                <w:rFonts w:eastAsia="Times New Roman"/>
+                <w:lang w:val="de-DE"/>
+              </w:rPr>
+              <w:t>(28.08.2024)</w:t>
             </w:r>
           </w:p>
         </w:tc>
@@ -3294,6 +3486,7 @@
               </w:rPr>
               <w:t>Führt die Tabelle „</w:t>
             </w:r>
+            <w:proofErr w:type="spellStart"/>
             <w:r>
               <w:rPr>
                 <w:rFonts w:eastAsia="Times New Roman"/>
@@ -3301,6 +3494,7 @@
               </w:rPr>
               <w:t>schemaversion</w:t>
             </w:r>
+            <w:proofErr w:type="spellEnd"/>
             <w:r>
               <w:rPr>
                 <w:rFonts w:eastAsia="Times New Roman"/>
@@ -3314,6 +3508,216 @@
                 <w:lang w:val="de-DE"/>
               </w:rPr>
               <w:t xml:space="preserve"> dient dazu, Programmversionen ab 1.8.2 mitzuteilen, welche Features (z.B. lokale Passwörter) im DB-Schema unterstützt werden.</w:t>
+            </w:r>
+          </w:p>
+        </w:tc>
+      </w:tr>
+      <w:tr>
+        <w:trPr>
+          <w:divId w:val="1824656867"/>
+          <w:cantSplit/>
+        </w:trPr>
+        <w:tc>
+          <w:tcPr>
+            <w:tcW w:w="744" w:type="pct"/>
+            <w:tcBorders>
+              <w:top w:val="single" w:sz="6" w:space="0" w:color="auto"/>
+              <w:left w:val="single" w:sz="6" w:space="0" w:color="auto"/>
+              <w:bottom w:val="single" w:sz="6" w:space="0" w:color="auto"/>
+              <w:right w:val="single" w:sz="6" w:space="0" w:color="auto"/>
+            </w:tcBorders>
+            <w:tcMar>
+              <w:top w:w="75" w:type="dxa"/>
+              <w:left w:w="75" w:type="dxa"/>
+              <w:bottom w:w="75" w:type="dxa"/>
+              <w:right w:w="75" w:type="dxa"/>
+            </w:tcMar>
+            <w:vAlign w:val="center"/>
+          </w:tcPr>
+          <w:p>
+            <w:pPr>
+              <w:jc w:val="both"/>
+              <w:rPr>
+                <w:rFonts w:eastAsia="Times New Roman"/>
+                <w:lang w:val="de-DE"/>
+              </w:rPr>
+            </w:pPr>
+            <w:r>
+              <w:rPr>
+                <w:rFonts w:eastAsia="Times New Roman"/>
+                <w:lang w:val="de-DE"/>
+              </w:rPr>
+              <w:t>1.9.0</w:t>
+            </w:r>
+          </w:p>
+          <w:p>
+            <w:pPr>
+              <w:jc w:val="both"/>
+              <w:rPr>
+                <w:rFonts w:eastAsia="Times New Roman"/>
+                <w:lang w:val="de-DE"/>
+              </w:rPr>
+            </w:pPr>
+            <w:r>
+              <w:rPr>
+                <w:rFonts w:eastAsia="Times New Roman"/>
+                <w:lang w:val="de-DE"/>
+              </w:rPr>
+              <w:t>(14.05.2025)</w:t>
+            </w:r>
+          </w:p>
+        </w:tc>
+        <w:tc>
+          <w:tcPr>
+            <w:tcW w:w="4256" w:type="pct"/>
+            <w:tcBorders>
+              <w:top w:val="single" w:sz="6" w:space="0" w:color="auto"/>
+              <w:left w:val="single" w:sz="6" w:space="0" w:color="auto"/>
+              <w:bottom w:val="single" w:sz="6" w:space="0" w:color="auto"/>
+              <w:right w:val="single" w:sz="6" w:space="0" w:color="auto"/>
+            </w:tcBorders>
+            <w:tcMar>
+              <w:top w:w="75" w:type="dxa"/>
+              <w:left w:w="75" w:type="dxa"/>
+              <w:bottom w:w="75" w:type="dxa"/>
+              <w:right w:w="75" w:type="dxa"/>
+            </w:tcMar>
+            <w:vAlign w:val="center"/>
+          </w:tcPr>
+          <w:p>
+            <w:pPr>
+              <w:spacing w:before="100" w:beforeAutospacing="1" w:after="100" w:afterAutospacing="1"/>
+              <w:jc w:val="both"/>
+              <w:rPr>
+                <w:rFonts w:eastAsia="Times New Roman"/>
+                <w:lang w:val="de-DE"/>
+              </w:rPr>
+            </w:pPr>
+            <w:r>
+              <w:rPr>
+                <w:rFonts w:eastAsia="Times New Roman"/>
+                <w:lang w:val="de-DE"/>
+              </w:rPr>
+              <w:t xml:space="preserve">Aktualisiert </w:t>
+            </w:r>
+            <w:proofErr w:type="spellStart"/>
+            <w:r>
+              <w:rPr>
+                <w:rFonts w:eastAsia="Times New Roman"/>
+                <w:lang w:val="de-DE"/>
+              </w:rPr>
+              <w:t>Npgsql</w:t>
+            </w:r>
+            <w:proofErr w:type="spellEnd"/>
+            <w:r>
+              <w:rPr>
+                <w:rFonts w:eastAsia="Times New Roman"/>
+                <w:lang w:val="de-DE"/>
+              </w:rPr>
+              <w:t xml:space="preserve"> auf die aktuelle Version.</w:t>
+            </w:r>
+          </w:p>
+          <w:p>
+            <w:pPr>
+              <w:spacing w:before="100" w:beforeAutospacing="1" w:after="100" w:afterAutospacing="1"/>
+              <w:jc w:val="both"/>
+              <w:rPr>
+                <w:rFonts w:eastAsia="Times New Roman"/>
+                <w:lang w:val="de-DE"/>
+              </w:rPr>
+            </w:pPr>
+            <w:r>
+              <w:rPr>
+                <w:rFonts w:eastAsia="Times New Roman"/>
+                <w:lang w:val="de-DE"/>
+              </w:rPr>
+              <w:t>Die K</w:t>
+            </w:r>
+            <w:r>
+              <w:rPr>
+                <w:rFonts w:eastAsia="Times New Roman"/>
+                <w:lang w:val="de-DE"/>
+              </w:rPr>
+              <w:t>onfiguration</w:t>
+            </w:r>
+            <w:r>
+              <w:rPr>
+                <w:rFonts w:eastAsia="Times New Roman"/>
+                <w:lang w:val="de-DE"/>
+              </w:rPr>
+              <w:t xml:space="preserve"> wird nun</w:t>
+            </w:r>
+            <w:r>
+              <w:rPr>
+                <w:rFonts w:eastAsia="Times New Roman"/>
+                <w:lang w:val="de-DE"/>
+              </w:rPr>
+              <w:t xml:space="preserve"> auch in der Datenbank gespeichert und vom Programm beim Start abgerufen. Dies ermöglicht es</w:t>
+            </w:r>
+            <w:r>
+              <w:rPr>
+                <w:rFonts w:eastAsia="Times New Roman"/>
+                <w:lang w:val="de-DE"/>
+              </w:rPr>
+              <w:t xml:space="preserve"> bei Bedarf</w:t>
+            </w:r>
+            <w:r>
+              <w:rPr>
+                <w:rFonts w:eastAsia="Times New Roman"/>
+                <w:lang w:val="de-DE"/>
+              </w:rPr>
+              <w:t>,</w:t>
+            </w:r>
+            <w:r>
+              <w:rPr>
+                <w:rFonts w:eastAsia="Times New Roman"/>
+                <w:lang w:val="de-DE"/>
+              </w:rPr>
+              <w:t xml:space="preserve"> die Clients</w:t>
+            </w:r>
+            <w:r>
+              <w:rPr>
+                <w:rFonts w:eastAsia="Times New Roman"/>
+                <w:lang w:val="de-DE"/>
+              </w:rPr>
+              <w:t xml:space="preserve"> automatisch</w:t>
+            </w:r>
+            <w:r>
+              <w:rPr>
+                <w:rFonts w:eastAsia="Times New Roman"/>
+                <w:lang w:val="de-DE"/>
+              </w:rPr>
+              <w:t xml:space="preserve"> auf eine neue Konfiguration zu aktualisieren</w:t>
+            </w:r>
+            <w:r>
+              <w:rPr>
+                <w:rFonts w:eastAsia="Times New Roman"/>
+                <w:lang w:val="de-DE"/>
+              </w:rPr>
+              <w:t>, ohne manuell eine Config.dat-Datei zu verteilen</w:t>
+            </w:r>
+            <w:r>
+              <w:rPr>
+                <w:rFonts w:eastAsia="Times New Roman"/>
+                <w:lang w:val="de-DE"/>
+              </w:rPr>
+              <w:t>. Es ist daher notwendig, die Konfiguration auch in die Datenbank zu stellen (Tabelle „</w:t>
+            </w:r>
+            <w:proofErr w:type="spellStart"/>
+            <w:r>
+              <w:rPr>
+                <w:rFonts w:eastAsia="Times New Roman"/>
+                <w:lang w:val="de-DE"/>
+              </w:rPr>
+              <w:t>next_connection</w:t>
+            </w:r>
+            <w:proofErr w:type="spellEnd"/>
+            <w:r>
+              <w:rPr>
+                <w:rFonts w:eastAsia="Times New Roman"/>
+                <w:lang w:val="de-DE"/>
+              </w:rPr>
+              <w:t>“).</w:t>
             </w:r>
           </w:p>
         </w:tc>

--- a/documentation/MIRACUM Mapper Changelog.docx
+++ b/documentation/MIRACUM Mapper Changelog.docx
@@ -44,7 +44,6 @@
           <w:lang w:val="de-DE"/>
         </w:rPr>
       </w:pPr>
-      <w:proofErr w:type="spellStart"/>
       <w:r>
         <w:rPr>
           <w:rFonts w:ascii="Arial" w:eastAsia="Times New Roman" w:hAnsi="Arial" w:cs="Arial"/>
@@ -53,7 +52,6 @@
         </w:rPr>
         <w:t>Changelog</w:t>
       </w:r>
-      <w:proofErr w:type="spellEnd"/>
     </w:p>
     <w:p>
       <w:pPr>
@@ -788,23 +786,7 @@
                 <w:rFonts w:eastAsia="Times New Roman"/>
                 <w:lang w:val="de-DE"/>
               </w:rPr>
-              <w:t xml:space="preserve">Behebt eine </w:t>
-            </w:r>
-            <w:proofErr w:type="spellStart"/>
-            <w:r>
-              <w:rPr>
-                <w:rFonts w:eastAsia="Times New Roman"/>
-                <w:lang w:val="de-DE"/>
-              </w:rPr>
-              <w:t>Exception</w:t>
-            </w:r>
-            <w:proofErr w:type="spellEnd"/>
-            <w:r>
-              <w:rPr>
-                <w:rFonts w:eastAsia="Times New Roman"/>
-                <w:lang w:val="de-DE"/>
-              </w:rPr>
-              <w:t>, die beim Löschen eines Mappings des letzten Source-Terms auftreten kann.</w:t>
+              <w:t>Behebt eine Exception, die beim Löschen eines Mappings des letzten Source-Terms auftreten kann.</w:t>
             </w:r>
           </w:p>
           <w:p>
@@ -1169,21 +1151,7 @@
               <w:rPr>
                 <w:lang w:val="de-DE"/>
               </w:rPr>
-              <w:t>Bugfixes und Code-</w:t>
-            </w:r>
-            <w:proofErr w:type="spellStart"/>
-            <w:r>
-              <w:rPr>
-                <w:lang w:val="de-DE"/>
-              </w:rPr>
-              <w:t>Cleanup</w:t>
-            </w:r>
-            <w:proofErr w:type="spellEnd"/>
-            <w:r>
-              <w:rPr>
-                <w:lang w:val="de-DE"/>
-              </w:rPr>
-              <w:t>.</w:t>
+              <w:t>Bugfixes und Code-Cleanup.</w:t>
             </w:r>
           </w:p>
           <w:p>
@@ -1215,21 +1183,7 @@
               <w:rPr>
                 <w:lang w:val="de-DE"/>
               </w:rPr>
-              <w:t xml:space="preserve">Fängt fehlerhafte Filterkriterien ab, ohne einen </w:t>
-            </w:r>
-            <w:proofErr w:type="spellStart"/>
-            <w:r>
-              <w:rPr>
-                <w:lang w:val="de-DE"/>
-              </w:rPr>
-              <w:t>Stackwalk</w:t>
-            </w:r>
-            <w:proofErr w:type="spellEnd"/>
-            <w:r>
-              <w:rPr>
-                <w:lang w:val="de-DE"/>
-              </w:rPr>
-              <w:t xml:space="preserve"> anzuzeigen.</w:t>
+              <w:t>Fängt fehlerhafte Filterkriterien ab, ohne einen Stackwalk anzuzeigen.</w:t>
             </w:r>
           </w:p>
           <w:p>
@@ -1404,21 +1358,7 @@
               <w:rPr>
                 <w:lang w:val="de-DE"/>
               </w:rPr>
-              <w:t xml:space="preserve"> geblockt. Klickt der Benutzer hierauf, </w:t>
-            </w:r>
-            <w:proofErr w:type="spellStart"/>
-            <w:r>
-              <w:rPr>
-                <w:lang w:val="de-DE"/>
-              </w:rPr>
-              <w:t>flashen</w:t>
-            </w:r>
-            <w:proofErr w:type="spellEnd"/>
-            <w:r>
-              <w:rPr>
-                <w:lang w:val="de-DE"/>
-              </w:rPr>
-              <w:t xml:space="preserve"> die drei Buttons </w:t>
+              <w:t xml:space="preserve"> geblockt. Klickt der Benutzer hierauf, flashen die drei Buttons </w:t>
             </w:r>
             <w:r>
               <w:rPr>
@@ -1924,55 +1864,7 @@
                 <w:rFonts w:eastAsia="Times New Roman"/>
                 <w:lang w:val="de-DE"/>
               </w:rPr>
-              <w:t xml:space="preserve">Beim Speichern eines Mappings wird in der Tabelle erfasst, wer und welche Software-Version das Mapping gespeichert hat (Spalten </w:t>
-            </w:r>
-            <w:proofErr w:type="spellStart"/>
-            <w:r>
-              <w:rPr>
-                <w:rFonts w:eastAsia="Times New Roman"/>
-                <w:lang w:val="de-DE"/>
-              </w:rPr>
-              <w:t>saved_by</w:t>
-            </w:r>
-            <w:proofErr w:type="spellEnd"/>
-            <w:r>
-              <w:rPr>
-                <w:rFonts w:eastAsia="Times New Roman"/>
-                <w:lang w:val="de-DE"/>
-              </w:rPr>
-              <w:t xml:space="preserve"> und </w:t>
-            </w:r>
-            <w:proofErr w:type="spellStart"/>
-            <w:r>
-              <w:rPr>
-                <w:rFonts w:eastAsia="Times New Roman"/>
-                <w:lang w:val="de-DE"/>
-              </w:rPr>
-              <w:t>sw_version</w:t>
-            </w:r>
-            <w:proofErr w:type="spellEnd"/>
-            <w:r>
-              <w:rPr>
-                <w:rFonts w:eastAsia="Times New Roman"/>
-                <w:lang w:val="de-DE"/>
-              </w:rPr>
-              <w:t xml:space="preserve"> in Tabelle </w:t>
-            </w:r>
-            <w:proofErr w:type="spellStart"/>
-            <w:r>
-              <w:rPr>
-                <w:rFonts w:eastAsia="Times New Roman"/>
-                <w:lang w:val="de-DE"/>
-              </w:rPr>
-              <w:t>mapping</w:t>
-            </w:r>
-            <w:proofErr w:type="spellEnd"/>
-            <w:r>
-              <w:rPr>
-                <w:rFonts w:eastAsia="Times New Roman"/>
-                <w:lang w:val="de-DE"/>
-              </w:rPr>
-              <w:t>).</w:t>
+              <w:t>Beim Speichern eines Mappings wird in der Tabelle erfasst, wer und welche Software-Version das Mapping gespeichert hat (Spalten saved_by und sw_version in Tabelle mapping).</w:t>
             </w:r>
           </w:p>
           <w:p>
@@ -2297,23 +2189,7 @@
                 <w:rFonts w:eastAsia="Times New Roman"/>
                 <w:lang w:val="de-DE"/>
               </w:rPr>
-              <w:t xml:space="preserve">Behebt das Problem, dass der </w:t>
-            </w:r>
-            <w:proofErr w:type="spellStart"/>
-            <w:r>
-              <w:rPr>
-                <w:rFonts w:eastAsia="Times New Roman"/>
-                <w:lang w:val="de-DE"/>
-              </w:rPr>
-              <w:t>LabVisualizer</w:t>
-            </w:r>
-            <w:proofErr w:type="spellEnd"/>
-            <w:r>
-              <w:rPr>
-                <w:rFonts w:eastAsia="Times New Roman"/>
-                <w:lang w:val="de-DE"/>
-              </w:rPr>
-              <w:t xml:space="preserve"> beim Speichern eines Mappings nicht aktualisiert wird.</w:t>
+              <w:t>Behebt das Problem, dass der LabVisualizer beim Speichern eines Mappings nicht aktualisiert wird.</w:t>
             </w:r>
           </w:p>
         </w:tc>
@@ -2637,23 +2513,7 @@
                 <w:rFonts w:eastAsia="Times New Roman"/>
                 <w:lang w:val="de-DE"/>
               </w:rPr>
-              <w:t>Beim Löschen/Wiederherstellen von Mappings ändert sich der eigentliche Zustand (</w:t>
-            </w:r>
-            <w:proofErr w:type="spellStart"/>
-            <w:r>
-              <w:rPr>
-                <w:rFonts w:eastAsia="Times New Roman"/>
-                <w:lang w:val="de-DE"/>
-              </w:rPr>
-              <w:t>Expertlevel</w:t>
-            </w:r>
-            <w:proofErr w:type="spellEnd"/>
-            <w:r>
-              <w:rPr>
-                <w:rFonts w:eastAsia="Times New Roman"/>
-                <w:lang w:val="de-DE"/>
-              </w:rPr>
-              <w:t>) des Mappings nicht mehr.</w:t>
+              <w:t>Beim Löschen/Wiederherstellen von Mappings ändert sich der eigentliche Zustand (Expertlevel) des Mappings nicht mehr.</w:t>
             </w:r>
           </w:p>
           <w:p>
@@ -2674,23 +2534,7 @@
                 <w:rFonts w:eastAsia="Times New Roman"/>
                 <w:lang w:val="de-DE"/>
               </w:rPr>
-              <w:t xml:space="preserve">Verbesserte Filter und </w:t>
-            </w:r>
-            <w:proofErr w:type="spellStart"/>
-            <w:r>
-              <w:rPr>
-                <w:rFonts w:eastAsia="Times New Roman"/>
-                <w:lang w:val="de-DE"/>
-              </w:rPr>
-              <w:t>Transitions</w:t>
-            </w:r>
-            <w:proofErr w:type="spellEnd"/>
-            <w:r>
-              <w:rPr>
-                <w:rFonts w:eastAsia="Times New Roman"/>
-                <w:lang w:val="de-DE"/>
-              </w:rPr>
-              <w:t xml:space="preserve"> in der Datenbank.</w:t>
+              <w:t>Verbesserte Filter und Transitions in der Datenbank.</w:t>
             </w:r>
           </w:p>
         </w:tc>
@@ -2834,23 +2678,7 @@
                 <w:rFonts w:eastAsia="Times New Roman"/>
                 <w:lang w:val="de-DE"/>
               </w:rPr>
-              <w:t xml:space="preserve"> (Rückkehr auf altes Verhalten); in der Methode </w:t>
-            </w:r>
-            <w:proofErr w:type="spellStart"/>
-            <w:r>
-              <w:rPr>
-                <w:rFonts w:eastAsia="Times New Roman"/>
-                <w:lang w:val="de-DE"/>
-              </w:rPr>
-              <w:t>loadTransitions</w:t>
-            </w:r>
-            <w:proofErr w:type="spellEnd"/>
-            <w:r>
-              <w:rPr>
-                <w:rFonts w:eastAsia="Times New Roman"/>
-                <w:lang w:val="de-DE"/>
-              </w:rPr>
-              <w:t>().</w:t>
+              <w:t xml:space="preserve"> (Rückkehr auf altes Verhalten); in der Methode loadTransitions().</w:t>
             </w:r>
           </w:p>
         </w:tc>
@@ -2947,21 +2775,12 @@
                 <w:lang w:val="de-DE"/>
               </w:rPr>
             </w:pPr>
-            <w:proofErr w:type="spellStart"/>
-            <w:r>
-              <w:rPr>
-                <w:rFonts w:eastAsia="Times New Roman"/>
-                <w:lang w:val="de-DE"/>
-              </w:rPr>
-              <w:t>Active</w:t>
-            </w:r>
-            <w:proofErr w:type="spellEnd"/>
-            <w:r>
-              <w:rPr>
-                <w:rFonts w:eastAsia="Times New Roman"/>
-                <w:lang w:val="de-DE"/>
-              </w:rPr>
-              <w:t>-Directory-Server ist nun ebenfalls parametrierbar in Config.dat.</w:t>
+            <w:r>
+              <w:rPr>
+                <w:rFonts w:eastAsia="Times New Roman"/>
+                <w:lang w:val="de-DE"/>
+              </w:rPr>
+              <w:t>Active-Directory-Server ist nun ebenfalls parametrierbar in Config.dat.</w:t>
             </w:r>
           </w:p>
           <w:p>
@@ -3071,23 +2890,7 @@
                 <w:rFonts w:eastAsia="Times New Roman"/>
                 <w:lang w:val="de-DE"/>
               </w:rPr>
-              <w:t>eines Code-Clean-</w:t>
-            </w:r>
-            <w:proofErr w:type="spellStart"/>
-            <w:r>
-              <w:rPr>
-                <w:rFonts w:eastAsia="Times New Roman"/>
-                <w:lang w:val="de-DE"/>
-              </w:rPr>
-              <w:t>Ups</w:t>
-            </w:r>
-            <w:proofErr w:type="spellEnd"/>
-            <w:r>
-              <w:rPr>
-                <w:rFonts w:eastAsia="Times New Roman"/>
-                <w:lang w:val="de-DE"/>
-              </w:rPr>
-              <w:t xml:space="preserve"> und </w:t>
+              <w:t xml:space="preserve">eines Code-Clean-Ups und </w:t>
             </w:r>
             <w:r>
               <w:rPr>
@@ -3272,23 +3075,7 @@
                 <w:rFonts w:eastAsia="Times New Roman"/>
                 <w:lang w:val="de-DE"/>
               </w:rPr>
-              <w:t>Unterstützung für lokale Passwörter über Spalte „local_password_md5“ in Tabelle „</w:t>
-            </w:r>
-            <w:proofErr w:type="spellStart"/>
-            <w:r>
-              <w:rPr>
-                <w:rFonts w:eastAsia="Times New Roman"/>
-                <w:lang w:val="de-DE"/>
-              </w:rPr>
-              <w:t>userids</w:t>
-            </w:r>
-            <w:proofErr w:type="spellEnd"/>
-            <w:r>
-              <w:rPr>
-                <w:rFonts w:eastAsia="Times New Roman"/>
-                <w:lang w:val="de-DE"/>
-              </w:rPr>
-              <w:t>“</w:t>
+              <w:t>Unterstützung für lokale Passwörter über Spalte „local_password_md5“ in Tabelle „userids“</w:t>
             </w:r>
             <w:r>
               <w:rPr>
@@ -3486,7 +3273,6 @@
               </w:rPr>
               <w:t>Führt die Tabelle „</w:t>
             </w:r>
-            <w:proofErr w:type="spellStart"/>
             <w:r>
               <w:rPr>
                 <w:rFonts w:eastAsia="Times New Roman"/>
@@ -3494,7 +3280,6 @@
               </w:rPr>
               <w:t>schemaversion</w:t>
             </w:r>
-            <w:proofErr w:type="spellEnd"/>
             <w:r>
               <w:rPr>
                 <w:rFonts w:eastAsia="Times New Roman"/>
@@ -3598,23 +3383,7 @@
                 <w:rFonts w:eastAsia="Times New Roman"/>
                 <w:lang w:val="de-DE"/>
               </w:rPr>
-              <w:t xml:space="preserve">Aktualisiert </w:t>
-            </w:r>
-            <w:proofErr w:type="spellStart"/>
-            <w:r>
-              <w:rPr>
-                <w:rFonts w:eastAsia="Times New Roman"/>
-                <w:lang w:val="de-DE"/>
-              </w:rPr>
-              <w:t>Npgsql</w:t>
-            </w:r>
-            <w:proofErr w:type="spellEnd"/>
-            <w:r>
-              <w:rPr>
-                <w:rFonts w:eastAsia="Times New Roman"/>
-                <w:lang w:val="de-DE"/>
-              </w:rPr>
-              <w:t xml:space="preserve"> auf die aktuelle Version.</w:t>
+              <w:t>Aktualisiert Npgsql auf die aktuelle Version.</w:t>
             </w:r>
           </w:p>
           <w:p>
@@ -3701,23 +3470,132 @@
                 <w:rFonts w:eastAsia="Times New Roman"/>
                 <w:lang w:val="de-DE"/>
               </w:rPr>
-              <w:t>. Es ist daher notwendig, die Konfiguration auch in die Datenbank zu stellen (Tabelle „</w:t>
-            </w:r>
-            <w:proofErr w:type="spellStart"/>
-            <w:r>
-              <w:rPr>
-                <w:rFonts w:eastAsia="Times New Roman"/>
-                <w:lang w:val="de-DE"/>
-              </w:rPr>
-              <w:t>next_connection</w:t>
-            </w:r>
-            <w:proofErr w:type="spellEnd"/>
-            <w:r>
-              <w:rPr>
-                <w:rFonts w:eastAsia="Times New Roman"/>
-                <w:lang w:val="de-DE"/>
-              </w:rPr>
-              <w:t>“).</w:t>
+              <w:t>. Es ist daher notwendig, die Konfiguration auch in die Datenbank zu stellen (Tabelle „next_connection“).</w:t>
+            </w:r>
+          </w:p>
+        </w:tc>
+      </w:tr>
+      <w:tr>
+        <w:trPr>
+          <w:divId w:val="1824656867"/>
+          <w:cantSplit/>
+        </w:trPr>
+        <w:tc>
+          <w:tcPr>
+            <w:tcW w:w="744" w:type="pct"/>
+            <w:tcBorders>
+              <w:top w:val="single" w:sz="6" w:space="0" w:color="auto"/>
+              <w:left w:val="single" w:sz="6" w:space="0" w:color="auto"/>
+              <w:bottom w:val="single" w:sz="6" w:space="0" w:color="auto"/>
+              <w:right w:val="single" w:sz="6" w:space="0" w:color="auto"/>
+            </w:tcBorders>
+            <w:tcMar>
+              <w:top w:w="75" w:type="dxa"/>
+              <w:left w:w="75" w:type="dxa"/>
+              <w:bottom w:w="75" w:type="dxa"/>
+              <w:right w:w="75" w:type="dxa"/>
+            </w:tcMar>
+            <w:vAlign w:val="center"/>
+          </w:tcPr>
+          <w:p>
+            <w:pPr>
+              <w:jc w:val="both"/>
+              <w:rPr>
+                <w:rFonts w:eastAsia="Times New Roman"/>
+                <w:lang w:val="de-DE"/>
+              </w:rPr>
+            </w:pPr>
+            <w:r>
+              <w:rPr>
+                <w:rFonts w:eastAsia="Times New Roman"/>
+                <w:lang w:val="de-DE"/>
+              </w:rPr>
+              <w:lastRenderedPageBreak/>
+              <w:t xml:space="preserve">1.10.0 </w:t>
+            </w:r>
+            <w:r>
+              <w:rPr>
+                <w:rFonts w:eastAsia="Times New Roman"/>
+                <w:lang w:val="de-DE"/>
+              </w:rPr>
+              <w:t>(</w:t>
+            </w:r>
+            <w:r>
+              <w:rPr>
+                <w:rFonts w:eastAsia="Times New Roman"/>
+                <w:lang w:val="de-DE"/>
+              </w:rPr>
+              <w:t>20</w:t>
+            </w:r>
+            <w:r>
+              <w:rPr>
+                <w:rFonts w:eastAsia="Times New Roman"/>
+                <w:lang w:val="de-DE"/>
+              </w:rPr>
+              <w:t>.05.2025)</w:t>
+            </w:r>
+          </w:p>
+        </w:tc>
+        <w:tc>
+          <w:tcPr>
+            <w:tcW w:w="4256" w:type="pct"/>
+            <w:tcBorders>
+              <w:top w:val="single" w:sz="6" w:space="0" w:color="auto"/>
+              <w:left w:val="single" w:sz="6" w:space="0" w:color="auto"/>
+              <w:bottom w:val="single" w:sz="6" w:space="0" w:color="auto"/>
+              <w:right w:val="single" w:sz="6" w:space="0" w:color="auto"/>
+            </w:tcBorders>
+            <w:tcMar>
+              <w:top w:w="75" w:type="dxa"/>
+              <w:left w:w="75" w:type="dxa"/>
+              <w:bottom w:w="75" w:type="dxa"/>
+              <w:right w:w="75" w:type="dxa"/>
+            </w:tcMar>
+            <w:vAlign w:val="center"/>
+          </w:tcPr>
+          <w:p>
+            <w:pPr>
+              <w:spacing w:before="100" w:beforeAutospacing="1" w:after="100" w:afterAutospacing="1"/>
+              <w:jc w:val="both"/>
+              <w:rPr>
+                <w:rFonts w:eastAsia="Times New Roman"/>
+                <w:lang w:val="de-DE"/>
+              </w:rPr>
+            </w:pPr>
+            <w:r>
+              <w:rPr>
+                <w:rFonts w:eastAsia="Times New Roman"/>
+                <w:lang w:val="de-DE"/>
+              </w:rPr>
+              <w:t xml:space="preserve">Verschiedene UI-Verbesserungen. </w:t>
+            </w:r>
+            <w:r>
+              <w:rPr>
+                <w:rFonts w:eastAsia="Times New Roman"/>
+                <w:lang w:val="de-DE"/>
+              </w:rPr>
+              <w:t xml:space="preserve">Verwendet </w:t>
+            </w:r>
+            <w:r>
+              <w:rPr>
+                <w:rFonts w:eastAsia="Times New Roman"/>
+                <w:lang w:val="de-DE"/>
+              </w:rPr>
+              <w:t>P</w:t>
+            </w:r>
+            <w:r>
+              <w:rPr>
+                <w:rFonts w:eastAsia="Times New Roman"/>
+                <w:lang w:val="de-DE"/>
+              </w:rPr>
+              <w:t>repared SQL Statements und Berei</w:t>
+            </w:r>
+            <w:r>
+              <w:rPr>
+                <w:rFonts w:eastAsia="Times New Roman"/>
+                <w:lang w:val="de-DE"/>
+              </w:rPr>
+              <w:t>nigung der Texteingaben. Macht die Visualizer-URL konfigurierbar.</w:t>
             </w:r>
           </w:p>
         </w:tc>

--- a/documentation/MIRACUM Mapper Changelog.docx
+++ b/documentation/MIRACUM Mapper Changelog.docx
@@ -44,6 +44,7 @@
           <w:lang w:val="de-DE"/>
         </w:rPr>
       </w:pPr>
+      <w:proofErr w:type="spellStart"/>
       <w:r>
         <w:rPr>
           <w:rFonts w:ascii="Arial" w:eastAsia="Times New Roman" w:hAnsi="Arial" w:cs="Arial"/>
@@ -52,6 +53,7 @@
         </w:rPr>
         <w:t>Changelog</w:t>
       </w:r>
+      <w:proofErr w:type="spellEnd"/>
     </w:p>
     <w:p>
       <w:pPr>
@@ -786,7 +788,23 @@
                 <w:rFonts w:eastAsia="Times New Roman"/>
                 <w:lang w:val="de-DE"/>
               </w:rPr>
-              <w:t>Behebt eine Exception, die beim Löschen eines Mappings des letzten Source-Terms auftreten kann.</w:t>
+              <w:t xml:space="preserve">Behebt eine </w:t>
+            </w:r>
+            <w:proofErr w:type="spellStart"/>
+            <w:r>
+              <w:rPr>
+                <w:rFonts w:eastAsia="Times New Roman"/>
+                <w:lang w:val="de-DE"/>
+              </w:rPr>
+              <w:t>Exception</w:t>
+            </w:r>
+            <w:proofErr w:type="spellEnd"/>
+            <w:r>
+              <w:rPr>
+                <w:rFonts w:eastAsia="Times New Roman"/>
+                <w:lang w:val="de-DE"/>
+              </w:rPr>
+              <w:t>, die beim Löschen eines Mappings des letzten Source-Terms auftreten kann.</w:t>
             </w:r>
           </w:p>
           <w:p>
@@ -1151,7 +1169,21 @@
               <w:rPr>
                 <w:lang w:val="de-DE"/>
               </w:rPr>
-              <w:t>Bugfixes und Code-Cleanup.</w:t>
+              <w:t>Bugfixes und Code-</w:t>
+            </w:r>
+            <w:proofErr w:type="spellStart"/>
+            <w:r>
+              <w:rPr>
+                <w:lang w:val="de-DE"/>
+              </w:rPr>
+              <w:t>Cleanup</w:t>
+            </w:r>
+            <w:proofErr w:type="spellEnd"/>
+            <w:r>
+              <w:rPr>
+                <w:lang w:val="de-DE"/>
+              </w:rPr>
+              <w:t>.</w:t>
             </w:r>
           </w:p>
           <w:p>
@@ -1183,7 +1215,21 @@
               <w:rPr>
                 <w:lang w:val="de-DE"/>
               </w:rPr>
-              <w:t>Fängt fehlerhafte Filterkriterien ab, ohne einen Stackwalk anzuzeigen.</w:t>
+              <w:t xml:space="preserve">Fängt fehlerhafte Filterkriterien ab, ohne einen </w:t>
+            </w:r>
+            <w:proofErr w:type="spellStart"/>
+            <w:r>
+              <w:rPr>
+                <w:lang w:val="de-DE"/>
+              </w:rPr>
+              <w:t>Stackwalk</w:t>
+            </w:r>
+            <w:proofErr w:type="spellEnd"/>
+            <w:r>
+              <w:rPr>
+                <w:lang w:val="de-DE"/>
+              </w:rPr>
+              <w:t xml:space="preserve"> anzuzeigen.</w:t>
             </w:r>
           </w:p>
           <w:p>
@@ -1358,7 +1404,21 @@
               <w:rPr>
                 <w:lang w:val="de-DE"/>
               </w:rPr>
-              <w:t xml:space="preserve"> geblockt. Klickt der Benutzer hierauf, flashen die drei Buttons </w:t>
+              <w:t xml:space="preserve"> geblockt. Klickt der Benutzer hierauf, </w:t>
+            </w:r>
+            <w:proofErr w:type="spellStart"/>
+            <w:r>
+              <w:rPr>
+                <w:lang w:val="de-DE"/>
+              </w:rPr>
+              <w:t>flashen</w:t>
+            </w:r>
+            <w:proofErr w:type="spellEnd"/>
+            <w:r>
+              <w:rPr>
+                <w:lang w:val="de-DE"/>
+              </w:rPr>
+              <w:t xml:space="preserve"> die drei Buttons </w:t>
             </w:r>
             <w:r>
               <w:rPr>
@@ -1864,7 +1924,55 @@
                 <w:rFonts w:eastAsia="Times New Roman"/>
                 <w:lang w:val="de-DE"/>
               </w:rPr>
-              <w:t>Beim Speichern eines Mappings wird in der Tabelle erfasst, wer und welche Software-Version das Mapping gespeichert hat (Spalten saved_by und sw_version in Tabelle mapping).</w:t>
+              <w:t xml:space="preserve">Beim Speichern eines Mappings wird in der Tabelle erfasst, wer und welche Software-Version das Mapping gespeichert hat (Spalten </w:t>
+            </w:r>
+            <w:proofErr w:type="spellStart"/>
+            <w:r>
+              <w:rPr>
+                <w:rFonts w:eastAsia="Times New Roman"/>
+                <w:lang w:val="de-DE"/>
+              </w:rPr>
+              <w:t>saved_by</w:t>
+            </w:r>
+            <w:proofErr w:type="spellEnd"/>
+            <w:r>
+              <w:rPr>
+                <w:rFonts w:eastAsia="Times New Roman"/>
+                <w:lang w:val="de-DE"/>
+              </w:rPr>
+              <w:t xml:space="preserve"> und </w:t>
+            </w:r>
+            <w:proofErr w:type="spellStart"/>
+            <w:r>
+              <w:rPr>
+                <w:rFonts w:eastAsia="Times New Roman"/>
+                <w:lang w:val="de-DE"/>
+              </w:rPr>
+              <w:t>sw_version</w:t>
+            </w:r>
+            <w:proofErr w:type="spellEnd"/>
+            <w:r>
+              <w:rPr>
+                <w:rFonts w:eastAsia="Times New Roman"/>
+                <w:lang w:val="de-DE"/>
+              </w:rPr>
+              <w:t xml:space="preserve"> in Tabelle </w:t>
+            </w:r>
+            <w:proofErr w:type="spellStart"/>
+            <w:r>
+              <w:rPr>
+                <w:rFonts w:eastAsia="Times New Roman"/>
+                <w:lang w:val="de-DE"/>
+              </w:rPr>
+              <w:t>mapping</w:t>
+            </w:r>
+            <w:proofErr w:type="spellEnd"/>
+            <w:r>
+              <w:rPr>
+                <w:rFonts w:eastAsia="Times New Roman"/>
+                <w:lang w:val="de-DE"/>
+              </w:rPr>
+              <w:t>).</w:t>
             </w:r>
           </w:p>
           <w:p>
@@ -2189,7 +2297,23 @@
                 <w:rFonts w:eastAsia="Times New Roman"/>
                 <w:lang w:val="de-DE"/>
               </w:rPr>
-              <w:t>Behebt das Problem, dass der LabVisualizer beim Speichern eines Mappings nicht aktualisiert wird.</w:t>
+              <w:t xml:space="preserve">Behebt das Problem, dass der </w:t>
+            </w:r>
+            <w:proofErr w:type="spellStart"/>
+            <w:r>
+              <w:rPr>
+                <w:rFonts w:eastAsia="Times New Roman"/>
+                <w:lang w:val="de-DE"/>
+              </w:rPr>
+              <w:t>LabVisualizer</w:t>
+            </w:r>
+            <w:proofErr w:type="spellEnd"/>
+            <w:r>
+              <w:rPr>
+                <w:rFonts w:eastAsia="Times New Roman"/>
+                <w:lang w:val="de-DE"/>
+              </w:rPr>
+              <w:t xml:space="preserve"> beim Speichern eines Mappings nicht aktualisiert wird.</w:t>
             </w:r>
           </w:p>
         </w:tc>
@@ -2513,7 +2637,23 @@
                 <w:rFonts w:eastAsia="Times New Roman"/>
                 <w:lang w:val="de-DE"/>
               </w:rPr>
-              <w:t>Beim Löschen/Wiederherstellen von Mappings ändert sich der eigentliche Zustand (Expertlevel) des Mappings nicht mehr.</w:t>
+              <w:t>Beim Löschen/Wiederherstellen von Mappings ändert sich der eigentliche Zustand (</w:t>
+            </w:r>
+            <w:proofErr w:type="spellStart"/>
+            <w:r>
+              <w:rPr>
+                <w:rFonts w:eastAsia="Times New Roman"/>
+                <w:lang w:val="de-DE"/>
+              </w:rPr>
+              <w:t>Expertlevel</w:t>
+            </w:r>
+            <w:proofErr w:type="spellEnd"/>
+            <w:r>
+              <w:rPr>
+                <w:rFonts w:eastAsia="Times New Roman"/>
+                <w:lang w:val="de-DE"/>
+              </w:rPr>
+              <w:t>) des Mappings nicht mehr.</w:t>
             </w:r>
           </w:p>
           <w:p>
@@ -2534,7 +2674,23 @@
                 <w:rFonts w:eastAsia="Times New Roman"/>
                 <w:lang w:val="de-DE"/>
               </w:rPr>
-              <w:t>Verbesserte Filter und Transitions in der Datenbank.</w:t>
+              <w:t xml:space="preserve">Verbesserte Filter und </w:t>
+            </w:r>
+            <w:proofErr w:type="spellStart"/>
+            <w:r>
+              <w:rPr>
+                <w:rFonts w:eastAsia="Times New Roman"/>
+                <w:lang w:val="de-DE"/>
+              </w:rPr>
+              <w:t>Transitions</w:t>
+            </w:r>
+            <w:proofErr w:type="spellEnd"/>
+            <w:r>
+              <w:rPr>
+                <w:rFonts w:eastAsia="Times New Roman"/>
+                <w:lang w:val="de-DE"/>
+              </w:rPr>
+              <w:t xml:space="preserve"> in der Datenbank.</w:t>
             </w:r>
           </w:p>
         </w:tc>
@@ -2678,7 +2834,23 @@
                 <w:rFonts w:eastAsia="Times New Roman"/>
                 <w:lang w:val="de-DE"/>
               </w:rPr>
-              <w:t xml:space="preserve"> (Rückkehr auf altes Verhalten); in der Methode loadTransitions().</w:t>
+              <w:t xml:space="preserve"> (Rückkehr auf altes Verhalten); in der Methode </w:t>
+            </w:r>
+            <w:proofErr w:type="spellStart"/>
+            <w:r>
+              <w:rPr>
+                <w:rFonts w:eastAsia="Times New Roman"/>
+                <w:lang w:val="de-DE"/>
+              </w:rPr>
+              <w:t>loadTransitions</w:t>
+            </w:r>
+            <w:proofErr w:type="spellEnd"/>
+            <w:r>
+              <w:rPr>
+                <w:rFonts w:eastAsia="Times New Roman"/>
+                <w:lang w:val="de-DE"/>
+              </w:rPr>
+              <w:t>().</w:t>
             </w:r>
           </w:p>
         </w:tc>
@@ -2775,12 +2947,21 @@
                 <w:lang w:val="de-DE"/>
               </w:rPr>
             </w:pPr>
-            <w:r>
-              <w:rPr>
-                <w:rFonts w:eastAsia="Times New Roman"/>
-                <w:lang w:val="de-DE"/>
-              </w:rPr>
-              <w:t>Active-Directory-Server ist nun ebenfalls parametrierbar in Config.dat.</w:t>
+            <w:proofErr w:type="spellStart"/>
+            <w:r>
+              <w:rPr>
+                <w:rFonts w:eastAsia="Times New Roman"/>
+                <w:lang w:val="de-DE"/>
+              </w:rPr>
+              <w:t>Active</w:t>
+            </w:r>
+            <w:proofErr w:type="spellEnd"/>
+            <w:r>
+              <w:rPr>
+                <w:rFonts w:eastAsia="Times New Roman"/>
+                <w:lang w:val="de-DE"/>
+              </w:rPr>
+              <w:t>-Directory-Server ist nun ebenfalls parametrierbar in Config.dat.</w:t>
             </w:r>
           </w:p>
           <w:p>
@@ -2890,7 +3071,23 @@
                 <w:rFonts w:eastAsia="Times New Roman"/>
                 <w:lang w:val="de-DE"/>
               </w:rPr>
-              <w:t xml:space="preserve">eines Code-Clean-Ups und </w:t>
+              <w:t>eines Code-Clean-</w:t>
+            </w:r>
+            <w:proofErr w:type="spellStart"/>
+            <w:r>
+              <w:rPr>
+                <w:rFonts w:eastAsia="Times New Roman"/>
+                <w:lang w:val="de-DE"/>
+              </w:rPr>
+              <w:t>Ups</w:t>
+            </w:r>
+            <w:proofErr w:type="spellEnd"/>
+            <w:r>
+              <w:rPr>
+                <w:rFonts w:eastAsia="Times New Roman"/>
+                <w:lang w:val="de-DE"/>
+              </w:rPr>
+              <w:t xml:space="preserve"> und </w:t>
             </w:r>
             <w:r>
               <w:rPr>
@@ -3075,7 +3272,23 @@
                 <w:rFonts w:eastAsia="Times New Roman"/>
                 <w:lang w:val="de-DE"/>
               </w:rPr>
-              <w:t>Unterstützung für lokale Passwörter über Spalte „local_password_md5“ in Tabelle „userids“</w:t>
+              <w:t>Unterstützung für lokale Passwörter über Spalte „local_password_md5“ in Tabelle „</w:t>
+            </w:r>
+            <w:proofErr w:type="spellStart"/>
+            <w:r>
+              <w:rPr>
+                <w:rFonts w:eastAsia="Times New Roman"/>
+                <w:lang w:val="de-DE"/>
+              </w:rPr>
+              <w:t>userids</w:t>
+            </w:r>
+            <w:proofErr w:type="spellEnd"/>
+            <w:r>
+              <w:rPr>
+                <w:rFonts w:eastAsia="Times New Roman"/>
+                <w:lang w:val="de-DE"/>
+              </w:rPr>
+              <w:t>“</w:t>
             </w:r>
             <w:r>
               <w:rPr>
@@ -3273,6 +3486,7 @@
               </w:rPr>
               <w:t>Führt die Tabelle „</w:t>
             </w:r>
+            <w:proofErr w:type="spellStart"/>
             <w:r>
               <w:rPr>
                 <w:rFonts w:eastAsia="Times New Roman"/>
@@ -3280,6 +3494,7 @@
               </w:rPr>
               <w:t>schemaversion</w:t>
             </w:r>
+            <w:proofErr w:type="spellEnd"/>
             <w:r>
               <w:rPr>
                 <w:rFonts w:eastAsia="Times New Roman"/>
@@ -3383,7 +3598,23 @@
                 <w:rFonts w:eastAsia="Times New Roman"/>
                 <w:lang w:val="de-DE"/>
               </w:rPr>
-              <w:t>Aktualisiert Npgsql auf die aktuelle Version.</w:t>
+              <w:t xml:space="preserve">Aktualisiert </w:t>
+            </w:r>
+            <w:proofErr w:type="spellStart"/>
+            <w:r>
+              <w:rPr>
+                <w:rFonts w:eastAsia="Times New Roman"/>
+                <w:lang w:val="de-DE"/>
+              </w:rPr>
+              <w:t>Npgsql</w:t>
+            </w:r>
+            <w:proofErr w:type="spellEnd"/>
+            <w:r>
+              <w:rPr>
+                <w:rFonts w:eastAsia="Times New Roman"/>
+                <w:lang w:val="de-DE"/>
+              </w:rPr>
+              <w:t xml:space="preserve"> auf die aktuelle Version.</w:t>
             </w:r>
           </w:p>
           <w:p>
@@ -3470,7 +3701,23 @@
                 <w:rFonts w:eastAsia="Times New Roman"/>
                 <w:lang w:val="de-DE"/>
               </w:rPr>
-              <w:t>. Es ist daher notwendig, die Konfiguration auch in die Datenbank zu stellen (Tabelle „next_connection“).</w:t>
+              <w:t>. Es ist daher notwendig, die Konfiguration auch in die Datenbank zu stellen (Tabelle „</w:t>
+            </w:r>
+            <w:proofErr w:type="spellStart"/>
+            <w:r>
+              <w:rPr>
+                <w:rFonts w:eastAsia="Times New Roman"/>
+                <w:lang w:val="de-DE"/>
+              </w:rPr>
+              <w:t>next_connection</w:t>
+            </w:r>
+            <w:proofErr w:type="spellEnd"/>
+            <w:r>
+              <w:rPr>
+                <w:rFonts w:eastAsia="Times New Roman"/>
+                <w:lang w:val="de-DE"/>
+              </w:rPr>
+              <w:t>“).</w:t>
             </w:r>
           </w:p>
         </w:tc>
@@ -3510,29 +3757,7 @@
                 <w:rFonts w:eastAsia="Times New Roman"/>
                 <w:lang w:val="de-DE"/>
               </w:rPr>
-              <w:lastRenderedPageBreak/>
-              <w:t xml:space="preserve">1.10.0 </w:t>
-            </w:r>
-            <w:r>
-              <w:rPr>
-                <w:rFonts w:eastAsia="Times New Roman"/>
-                <w:lang w:val="de-DE"/>
-              </w:rPr>
-              <w:t>(</w:t>
-            </w:r>
-            <w:r>
-              <w:rPr>
-                <w:rFonts w:eastAsia="Times New Roman"/>
-                <w:lang w:val="de-DE"/>
-              </w:rPr>
-              <w:t>20</w:t>
-            </w:r>
-            <w:r>
-              <w:rPr>
-                <w:rFonts w:eastAsia="Times New Roman"/>
-                <w:lang w:val="de-DE"/>
-              </w:rPr>
-              <w:t>.05.2025)</w:t>
+              <w:t>1.10.0 (20.05.2025)</w:t>
             </w:r>
           </w:p>
         </w:tc>
@@ -3576,6 +3801,7 @@
               </w:rPr>
               <w:t xml:space="preserve">Verwendet </w:t>
             </w:r>
+            <w:proofErr w:type="spellStart"/>
             <w:r>
               <w:rPr>
                 <w:rFonts w:eastAsia="Times New Roman"/>
@@ -3588,7 +3814,15 @@
                 <w:rFonts w:eastAsia="Times New Roman"/>
                 <w:lang w:val="de-DE"/>
               </w:rPr>
-              <w:t>repared SQL Statements und Berei</w:t>
+              <w:t>repared</w:t>
+            </w:r>
+            <w:proofErr w:type="spellEnd"/>
+            <w:r>
+              <w:rPr>
+                <w:rFonts w:eastAsia="Times New Roman"/>
+                <w:lang w:val="de-DE"/>
+              </w:rPr>
+              <w:t xml:space="preserve"> SQL Statements und Berei</w:t>
             </w:r>
             <w:r>
               <w:rPr>
@@ -3596,6 +3830,110 @@
                 <w:lang w:val="de-DE"/>
               </w:rPr>
               <w:t>nigung der Texteingaben. Macht die Visualizer-URL konfigurierbar.</w:t>
+            </w:r>
+          </w:p>
+        </w:tc>
+      </w:tr>
+      <w:tr>
+        <w:trPr>
+          <w:divId w:val="1824656867"/>
+          <w:cantSplit/>
+        </w:trPr>
+        <w:tc>
+          <w:tcPr>
+            <w:tcW w:w="744" w:type="pct"/>
+            <w:tcBorders>
+              <w:top w:val="single" w:sz="6" w:space="0" w:color="auto"/>
+              <w:left w:val="single" w:sz="6" w:space="0" w:color="auto"/>
+              <w:bottom w:val="single" w:sz="6" w:space="0" w:color="auto"/>
+              <w:right w:val="single" w:sz="6" w:space="0" w:color="auto"/>
+            </w:tcBorders>
+            <w:tcMar>
+              <w:top w:w="75" w:type="dxa"/>
+              <w:left w:w="75" w:type="dxa"/>
+              <w:bottom w:w="75" w:type="dxa"/>
+              <w:right w:w="75" w:type="dxa"/>
+            </w:tcMar>
+            <w:vAlign w:val="center"/>
+          </w:tcPr>
+          <w:p>
+            <w:pPr>
+              <w:jc w:val="both"/>
+              <w:rPr>
+                <w:rFonts w:eastAsia="Times New Roman"/>
+                <w:lang w:val="de-DE"/>
+              </w:rPr>
+            </w:pPr>
+            <w:r>
+              <w:rPr>
+                <w:rFonts w:eastAsia="Times New Roman"/>
+                <w:lang w:val="de-DE"/>
+              </w:rPr>
+              <w:lastRenderedPageBreak/>
+              <w:t>1.11.0 (21.05.2025)</w:t>
+            </w:r>
+          </w:p>
+        </w:tc>
+        <w:tc>
+          <w:tcPr>
+            <w:tcW w:w="4256" w:type="pct"/>
+            <w:tcBorders>
+              <w:top w:val="single" w:sz="6" w:space="0" w:color="auto"/>
+              <w:left w:val="single" w:sz="6" w:space="0" w:color="auto"/>
+              <w:bottom w:val="single" w:sz="6" w:space="0" w:color="auto"/>
+              <w:right w:val="single" w:sz="6" w:space="0" w:color="auto"/>
+            </w:tcBorders>
+            <w:tcMar>
+              <w:top w:w="75" w:type="dxa"/>
+              <w:left w:w="75" w:type="dxa"/>
+              <w:bottom w:w="75" w:type="dxa"/>
+              <w:right w:w="75" w:type="dxa"/>
+            </w:tcMar>
+            <w:vAlign w:val="center"/>
+          </w:tcPr>
+          <w:p>
+            <w:pPr>
+              <w:spacing w:before="100" w:beforeAutospacing="1" w:after="100" w:afterAutospacing="1"/>
+              <w:jc w:val="both"/>
+              <w:rPr>
+                <w:rFonts w:eastAsia="Times New Roman"/>
+                <w:lang w:val="de-DE"/>
+              </w:rPr>
+            </w:pPr>
+            <w:r>
+              <w:rPr>
+                <w:rFonts w:eastAsia="Times New Roman"/>
+                <w:lang w:val="de-DE"/>
+              </w:rPr>
+              <w:t>Speichert die Verbindungseinstellungen in der Windows Registry und reduziert die Anzahl an Datenbankver</w:t>
+            </w:r>
+            <w:r>
+              <w:rPr>
+                <w:rFonts w:eastAsia="Times New Roman"/>
+                <w:lang w:val="de-DE"/>
+              </w:rPr>
+              <w:t>b</w:t>
+            </w:r>
+            <w:r>
+              <w:rPr>
+                <w:rFonts w:eastAsia="Times New Roman"/>
+                <w:lang w:val="de-DE"/>
+              </w:rPr>
+              <w:t>indungen</w:t>
+            </w:r>
+            <w:r>
+              <w:rPr>
+                <w:rFonts w:eastAsia="Times New Roman"/>
+                <w:lang w:val="de-DE"/>
+              </w:rPr>
+              <w:t>, die während der Benutzung geöffnet werden</w:t>
+            </w:r>
+            <w:r>
+              <w:rPr>
+                <w:rFonts w:eastAsia="Times New Roman"/>
+                <w:lang w:val="de-DE"/>
+              </w:rPr>
+              <w:t>.</w:t>
             </w:r>
           </w:p>
         </w:tc>

--- a/documentation/MIRACUM Mapper Changelog.docx
+++ b/documentation/MIRACUM Mapper Changelog.docx
@@ -44,7 +44,6 @@
           <w:lang w:val="de-DE"/>
         </w:rPr>
       </w:pPr>
-      <w:proofErr w:type="spellStart"/>
       <w:r>
         <w:rPr>
           <w:rFonts w:ascii="Arial" w:eastAsia="Times New Roman" w:hAnsi="Arial" w:cs="Arial"/>
@@ -53,7 +52,6 @@
         </w:rPr>
         <w:t>Changelog</w:t>
       </w:r>
-      <w:proofErr w:type="spellEnd"/>
     </w:p>
     <w:p>
       <w:pPr>
@@ -788,23 +786,7 @@
                 <w:rFonts w:eastAsia="Times New Roman"/>
                 <w:lang w:val="de-DE"/>
               </w:rPr>
-              <w:t xml:space="preserve">Behebt eine </w:t>
-            </w:r>
-            <w:proofErr w:type="spellStart"/>
-            <w:r>
-              <w:rPr>
-                <w:rFonts w:eastAsia="Times New Roman"/>
-                <w:lang w:val="de-DE"/>
-              </w:rPr>
-              <w:t>Exception</w:t>
-            </w:r>
-            <w:proofErr w:type="spellEnd"/>
-            <w:r>
-              <w:rPr>
-                <w:rFonts w:eastAsia="Times New Roman"/>
-                <w:lang w:val="de-DE"/>
-              </w:rPr>
-              <w:t>, die beim Löschen eines Mappings des letzten Source-Terms auftreten kann.</w:t>
+              <w:t>Behebt eine Exception, die beim Löschen eines Mappings des letzten Source-Terms auftreten kann.</w:t>
             </w:r>
           </w:p>
           <w:p>
@@ -1169,21 +1151,7 @@
               <w:rPr>
                 <w:lang w:val="de-DE"/>
               </w:rPr>
-              <w:t>Bugfixes und Code-</w:t>
-            </w:r>
-            <w:proofErr w:type="spellStart"/>
-            <w:r>
-              <w:rPr>
-                <w:lang w:val="de-DE"/>
-              </w:rPr>
-              <w:t>Cleanup</w:t>
-            </w:r>
-            <w:proofErr w:type="spellEnd"/>
-            <w:r>
-              <w:rPr>
-                <w:lang w:val="de-DE"/>
-              </w:rPr>
-              <w:t>.</w:t>
+              <w:t>Bugfixes und Code-Cleanup.</w:t>
             </w:r>
           </w:p>
           <w:p>
@@ -1215,21 +1183,7 @@
               <w:rPr>
                 <w:lang w:val="de-DE"/>
               </w:rPr>
-              <w:t xml:space="preserve">Fängt fehlerhafte Filterkriterien ab, ohne einen </w:t>
-            </w:r>
-            <w:proofErr w:type="spellStart"/>
-            <w:r>
-              <w:rPr>
-                <w:lang w:val="de-DE"/>
-              </w:rPr>
-              <w:t>Stackwalk</w:t>
-            </w:r>
-            <w:proofErr w:type="spellEnd"/>
-            <w:r>
-              <w:rPr>
-                <w:lang w:val="de-DE"/>
-              </w:rPr>
-              <w:t xml:space="preserve"> anzuzeigen.</w:t>
+              <w:t>Fängt fehlerhafte Filterkriterien ab, ohne einen Stackwalk anzuzeigen.</w:t>
             </w:r>
           </w:p>
           <w:p>
@@ -1404,21 +1358,7 @@
               <w:rPr>
                 <w:lang w:val="de-DE"/>
               </w:rPr>
-              <w:t xml:space="preserve"> geblockt. Klickt der Benutzer hierauf, </w:t>
-            </w:r>
-            <w:proofErr w:type="spellStart"/>
-            <w:r>
-              <w:rPr>
-                <w:lang w:val="de-DE"/>
-              </w:rPr>
-              <w:t>flashen</w:t>
-            </w:r>
-            <w:proofErr w:type="spellEnd"/>
-            <w:r>
-              <w:rPr>
-                <w:lang w:val="de-DE"/>
-              </w:rPr>
-              <w:t xml:space="preserve"> die drei Buttons </w:t>
+              <w:t xml:space="preserve"> geblockt. Klickt der Benutzer hierauf, flashen die drei Buttons </w:t>
             </w:r>
             <w:r>
               <w:rPr>
@@ -1924,55 +1864,7 @@
                 <w:rFonts w:eastAsia="Times New Roman"/>
                 <w:lang w:val="de-DE"/>
               </w:rPr>
-              <w:t xml:space="preserve">Beim Speichern eines Mappings wird in der Tabelle erfasst, wer und welche Software-Version das Mapping gespeichert hat (Spalten </w:t>
-            </w:r>
-            <w:proofErr w:type="spellStart"/>
-            <w:r>
-              <w:rPr>
-                <w:rFonts w:eastAsia="Times New Roman"/>
-                <w:lang w:val="de-DE"/>
-              </w:rPr>
-              <w:t>saved_by</w:t>
-            </w:r>
-            <w:proofErr w:type="spellEnd"/>
-            <w:r>
-              <w:rPr>
-                <w:rFonts w:eastAsia="Times New Roman"/>
-                <w:lang w:val="de-DE"/>
-              </w:rPr>
-              <w:t xml:space="preserve"> und </w:t>
-            </w:r>
-            <w:proofErr w:type="spellStart"/>
-            <w:r>
-              <w:rPr>
-                <w:rFonts w:eastAsia="Times New Roman"/>
-                <w:lang w:val="de-DE"/>
-              </w:rPr>
-              <w:t>sw_version</w:t>
-            </w:r>
-            <w:proofErr w:type="spellEnd"/>
-            <w:r>
-              <w:rPr>
-                <w:rFonts w:eastAsia="Times New Roman"/>
-                <w:lang w:val="de-DE"/>
-              </w:rPr>
-              <w:t xml:space="preserve"> in Tabelle </w:t>
-            </w:r>
-            <w:proofErr w:type="spellStart"/>
-            <w:r>
-              <w:rPr>
-                <w:rFonts w:eastAsia="Times New Roman"/>
-                <w:lang w:val="de-DE"/>
-              </w:rPr>
-              <w:t>mapping</w:t>
-            </w:r>
-            <w:proofErr w:type="spellEnd"/>
-            <w:r>
-              <w:rPr>
-                <w:rFonts w:eastAsia="Times New Roman"/>
-                <w:lang w:val="de-DE"/>
-              </w:rPr>
-              <w:t>).</w:t>
+              <w:t>Beim Speichern eines Mappings wird in der Tabelle erfasst, wer und welche Software-Version das Mapping gespeichert hat (Spalten saved_by und sw_version in Tabelle mapping).</w:t>
             </w:r>
           </w:p>
           <w:p>
@@ -2297,23 +2189,7 @@
                 <w:rFonts w:eastAsia="Times New Roman"/>
                 <w:lang w:val="de-DE"/>
               </w:rPr>
-              <w:t xml:space="preserve">Behebt das Problem, dass der </w:t>
-            </w:r>
-            <w:proofErr w:type="spellStart"/>
-            <w:r>
-              <w:rPr>
-                <w:rFonts w:eastAsia="Times New Roman"/>
-                <w:lang w:val="de-DE"/>
-              </w:rPr>
-              <w:t>LabVisualizer</w:t>
-            </w:r>
-            <w:proofErr w:type="spellEnd"/>
-            <w:r>
-              <w:rPr>
-                <w:rFonts w:eastAsia="Times New Roman"/>
-                <w:lang w:val="de-DE"/>
-              </w:rPr>
-              <w:t xml:space="preserve"> beim Speichern eines Mappings nicht aktualisiert wird.</w:t>
+              <w:t>Behebt das Problem, dass der LabVisualizer beim Speichern eines Mappings nicht aktualisiert wird.</w:t>
             </w:r>
           </w:p>
         </w:tc>
@@ -2637,23 +2513,7 @@
                 <w:rFonts w:eastAsia="Times New Roman"/>
                 <w:lang w:val="de-DE"/>
               </w:rPr>
-              <w:t>Beim Löschen/Wiederherstellen von Mappings ändert sich der eigentliche Zustand (</w:t>
-            </w:r>
-            <w:proofErr w:type="spellStart"/>
-            <w:r>
-              <w:rPr>
-                <w:rFonts w:eastAsia="Times New Roman"/>
-                <w:lang w:val="de-DE"/>
-              </w:rPr>
-              <w:t>Expertlevel</w:t>
-            </w:r>
-            <w:proofErr w:type="spellEnd"/>
-            <w:r>
-              <w:rPr>
-                <w:rFonts w:eastAsia="Times New Roman"/>
-                <w:lang w:val="de-DE"/>
-              </w:rPr>
-              <w:t>) des Mappings nicht mehr.</w:t>
+              <w:t>Beim Löschen/Wiederherstellen von Mappings ändert sich der eigentliche Zustand (Expertlevel) des Mappings nicht mehr.</w:t>
             </w:r>
           </w:p>
           <w:p>
@@ -2674,23 +2534,7 @@
                 <w:rFonts w:eastAsia="Times New Roman"/>
                 <w:lang w:val="de-DE"/>
               </w:rPr>
-              <w:t xml:space="preserve">Verbesserte Filter und </w:t>
-            </w:r>
-            <w:proofErr w:type="spellStart"/>
-            <w:r>
-              <w:rPr>
-                <w:rFonts w:eastAsia="Times New Roman"/>
-                <w:lang w:val="de-DE"/>
-              </w:rPr>
-              <w:t>Transitions</w:t>
-            </w:r>
-            <w:proofErr w:type="spellEnd"/>
-            <w:r>
-              <w:rPr>
-                <w:rFonts w:eastAsia="Times New Roman"/>
-                <w:lang w:val="de-DE"/>
-              </w:rPr>
-              <w:t xml:space="preserve"> in der Datenbank.</w:t>
+              <w:t>Verbesserte Filter und Transitions in der Datenbank.</w:t>
             </w:r>
           </w:p>
         </w:tc>
@@ -2834,23 +2678,7 @@
                 <w:rFonts w:eastAsia="Times New Roman"/>
                 <w:lang w:val="de-DE"/>
               </w:rPr>
-              <w:t xml:space="preserve"> (Rückkehr auf altes Verhalten); in der Methode </w:t>
-            </w:r>
-            <w:proofErr w:type="spellStart"/>
-            <w:r>
-              <w:rPr>
-                <w:rFonts w:eastAsia="Times New Roman"/>
-                <w:lang w:val="de-DE"/>
-              </w:rPr>
-              <w:t>loadTransitions</w:t>
-            </w:r>
-            <w:proofErr w:type="spellEnd"/>
-            <w:r>
-              <w:rPr>
-                <w:rFonts w:eastAsia="Times New Roman"/>
-                <w:lang w:val="de-DE"/>
-              </w:rPr>
-              <w:t>().</w:t>
+              <w:t xml:space="preserve"> (Rückkehr auf altes Verhalten); in der Methode loadTransitions().</w:t>
             </w:r>
           </w:p>
         </w:tc>
@@ -2947,21 +2775,12 @@
                 <w:lang w:val="de-DE"/>
               </w:rPr>
             </w:pPr>
-            <w:proofErr w:type="spellStart"/>
-            <w:r>
-              <w:rPr>
-                <w:rFonts w:eastAsia="Times New Roman"/>
-                <w:lang w:val="de-DE"/>
-              </w:rPr>
-              <w:t>Active</w:t>
-            </w:r>
-            <w:proofErr w:type="spellEnd"/>
-            <w:r>
-              <w:rPr>
-                <w:rFonts w:eastAsia="Times New Roman"/>
-                <w:lang w:val="de-DE"/>
-              </w:rPr>
-              <w:t>-Directory-Server ist nun ebenfalls parametrierbar in Config.dat.</w:t>
+            <w:r>
+              <w:rPr>
+                <w:rFonts w:eastAsia="Times New Roman"/>
+                <w:lang w:val="de-DE"/>
+              </w:rPr>
+              <w:t>Active-Directory-Server ist nun ebenfalls parametrierbar in Config.dat.</w:t>
             </w:r>
           </w:p>
           <w:p>
@@ -3071,23 +2890,7 @@
                 <w:rFonts w:eastAsia="Times New Roman"/>
                 <w:lang w:val="de-DE"/>
               </w:rPr>
-              <w:t>eines Code-Clean-</w:t>
-            </w:r>
-            <w:proofErr w:type="spellStart"/>
-            <w:r>
-              <w:rPr>
-                <w:rFonts w:eastAsia="Times New Roman"/>
-                <w:lang w:val="de-DE"/>
-              </w:rPr>
-              <w:t>Ups</w:t>
-            </w:r>
-            <w:proofErr w:type="spellEnd"/>
-            <w:r>
-              <w:rPr>
-                <w:rFonts w:eastAsia="Times New Roman"/>
-                <w:lang w:val="de-DE"/>
-              </w:rPr>
-              <w:t xml:space="preserve"> und </w:t>
+              <w:t xml:space="preserve">eines Code-Clean-Ups und </w:t>
             </w:r>
             <w:r>
               <w:rPr>
@@ -3272,23 +3075,7 @@
                 <w:rFonts w:eastAsia="Times New Roman"/>
                 <w:lang w:val="de-DE"/>
               </w:rPr>
-              <w:t>Unterstützung für lokale Passwörter über Spalte „local_password_md5“ in Tabelle „</w:t>
-            </w:r>
-            <w:proofErr w:type="spellStart"/>
-            <w:r>
-              <w:rPr>
-                <w:rFonts w:eastAsia="Times New Roman"/>
-                <w:lang w:val="de-DE"/>
-              </w:rPr>
-              <w:t>userids</w:t>
-            </w:r>
-            <w:proofErr w:type="spellEnd"/>
-            <w:r>
-              <w:rPr>
-                <w:rFonts w:eastAsia="Times New Roman"/>
-                <w:lang w:val="de-DE"/>
-              </w:rPr>
-              <w:t>“</w:t>
+              <w:t>Unterstützung für lokale Passwörter über Spalte „local_password_md5“ in Tabelle „userids“</w:t>
             </w:r>
             <w:r>
               <w:rPr>
@@ -3486,7 +3273,6 @@
               </w:rPr>
               <w:t>Führt die Tabelle „</w:t>
             </w:r>
-            <w:proofErr w:type="spellStart"/>
             <w:r>
               <w:rPr>
                 <w:rFonts w:eastAsia="Times New Roman"/>
@@ -3494,7 +3280,6 @@
               </w:rPr>
               <w:t>schemaversion</w:t>
             </w:r>
-            <w:proofErr w:type="spellEnd"/>
             <w:r>
               <w:rPr>
                 <w:rFonts w:eastAsia="Times New Roman"/>
@@ -3598,23 +3383,7 @@
                 <w:rFonts w:eastAsia="Times New Roman"/>
                 <w:lang w:val="de-DE"/>
               </w:rPr>
-              <w:t xml:space="preserve">Aktualisiert </w:t>
-            </w:r>
-            <w:proofErr w:type="spellStart"/>
-            <w:r>
-              <w:rPr>
-                <w:rFonts w:eastAsia="Times New Roman"/>
-                <w:lang w:val="de-DE"/>
-              </w:rPr>
-              <w:t>Npgsql</w:t>
-            </w:r>
-            <w:proofErr w:type="spellEnd"/>
-            <w:r>
-              <w:rPr>
-                <w:rFonts w:eastAsia="Times New Roman"/>
-                <w:lang w:val="de-DE"/>
-              </w:rPr>
-              <w:t xml:space="preserve"> auf die aktuelle Version.</w:t>
+              <w:t>Aktualisiert Npgsql auf die aktuelle Version.</w:t>
             </w:r>
           </w:p>
           <w:p>
@@ -3701,23 +3470,7 @@
                 <w:rFonts w:eastAsia="Times New Roman"/>
                 <w:lang w:val="de-DE"/>
               </w:rPr>
-              <w:t>. Es ist daher notwendig, die Konfiguration auch in die Datenbank zu stellen (Tabelle „</w:t>
-            </w:r>
-            <w:proofErr w:type="spellStart"/>
-            <w:r>
-              <w:rPr>
-                <w:rFonts w:eastAsia="Times New Roman"/>
-                <w:lang w:val="de-DE"/>
-              </w:rPr>
-              <w:t>next_connection</w:t>
-            </w:r>
-            <w:proofErr w:type="spellEnd"/>
-            <w:r>
-              <w:rPr>
-                <w:rFonts w:eastAsia="Times New Roman"/>
-                <w:lang w:val="de-DE"/>
-              </w:rPr>
-              <w:t>“).</w:t>
+              <w:t>. Es ist daher notwendig, die Konfiguration auch in die Datenbank zu stellen (Tabelle „next_connection“).</w:t>
             </w:r>
           </w:p>
         </w:tc>
@@ -3801,7 +3554,6 @@
               </w:rPr>
               <w:t xml:space="preserve">Verwendet </w:t>
             </w:r>
-            <w:proofErr w:type="spellStart"/>
             <w:r>
               <w:rPr>
                 <w:rFonts w:eastAsia="Times New Roman"/>
@@ -3814,15 +3566,7 @@
                 <w:rFonts w:eastAsia="Times New Roman"/>
                 <w:lang w:val="de-DE"/>
               </w:rPr>
-              <w:t>repared</w:t>
-            </w:r>
-            <w:proofErr w:type="spellEnd"/>
-            <w:r>
-              <w:rPr>
-                <w:rFonts w:eastAsia="Times New Roman"/>
-                <w:lang w:val="de-DE"/>
-              </w:rPr>
-              <w:t xml:space="preserve"> SQL Statements und Berei</w:t>
+              <w:t>repared SQL Statements und Berei</w:t>
             </w:r>
             <w:r>
               <w:rPr>
@@ -3934,6 +3678,98 @@
                 <w:lang w:val="de-DE"/>
               </w:rPr>
               <w:t>.</w:t>
+            </w:r>
+          </w:p>
+        </w:tc>
+      </w:tr>
+      <w:tr>
+        <w:trPr>
+          <w:divId w:val="1824656867"/>
+          <w:cantSplit/>
+        </w:trPr>
+        <w:tc>
+          <w:tcPr>
+            <w:tcW w:w="744" w:type="pct"/>
+            <w:tcBorders>
+              <w:top w:val="single" w:sz="6" w:space="0" w:color="auto"/>
+              <w:left w:val="single" w:sz="6" w:space="0" w:color="auto"/>
+              <w:bottom w:val="single" w:sz="6" w:space="0" w:color="auto"/>
+              <w:right w:val="single" w:sz="6" w:space="0" w:color="auto"/>
+            </w:tcBorders>
+            <w:tcMar>
+              <w:top w:w="75" w:type="dxa"/>
+              <w:left w:w="75" w:type="dxa"/>
+              <w:bottom w:w="75" w:type="dxa"/>
+              <w:right w:w="75" w:type="dxa"/>
+            </w:tcMar>
+            <w:vAlign w:val="center"/>
+          </w:tcPr>
+          <w:p>
+            <w:pPr>
+              <w:jc w:val="both"/>
+              <w:rPr>
+                <w:rFonts w:eastAsia="Times New Roman"/>
+                <w:lang w:val="de-DE"/>
+              </w:rPr>
+            </w:pPr>
+            <w:r>
+              <w:rPr>
+                <w:rFonts w:eastAsia="Times New Roman"/>
+                <w:lang w:val="de-DE"/>
+              </w:rPr>
+              <w:t>1.12.0</w:t>
+            </w:r>
+          </w:p>
+        </w:tc>
+        <w:tc>
+          <w:tcPr>
+            <w:tcW w:w="4256" w:type="pct"/>
+            <w:tcBorders>
+              <w:top w:val="single" w:sz="6" w:space="0" w:color="auto"/>
+              <w:left w:val="single" w:sz="6" w:space="0" w:color="auto"/>
+              <w:bottom w:val="single" w:sz="6" w:space="0" w:color="auto"/>
+              <w:right w:val="single" w:sz="6" w:space="0" w:color="auto"/>
+            </w:tcBorders>
+            <w:tcMar>
+              <w:top w:w="75" w:type="dxa"/>
+              <w:left w:w="75" w:type="dxa"/>
+              <w:bottom w:w="75" w:type="dxa"/>
+              <w:right w:w="75" w:type="dxa"/>
+            </w:tcMar>
+            <w:vAlign w:val="center"/>
+          </w:tcPr>
+          <w:p>
+            <w:pPr>
+              <w:spacing w:before="100" w:beforeAutospacing="1" w:after="100" w:afterAutospacing="1"/>
+              <w:jc w:val="both"/>
+              <w:rPr>
+                <w:rFonts w:eastAsia="Times New Roman"/>
+                <w:lang w:val="de-DE"/>
+              </w:rPr>
+            </w:pPr>
+            <w:r>
+              <w:rPr>
+                <w:rFonts w:eastAsia="Times New Roman"/>
+                <w:lang w:val="de-DE"/>
+              </w:rPr>
+              <w:t>Erweiterte/verbesserte Suchfunktion: Wird etwas in das „Filter“-Feld eingegeben, erscheinen in der Oberfläche Checkboxen, über die gesteuert werden kann, welche Inhalte durchsucht werden. Die Checkboxen können ausgeblendet werden, indem irgendwo auf das Fenster geklickt wird. Sie werden wieder eingeblendet, wenn in das „Filter“-Feld geklickt wird.</w:t>
+            </w:r>
+          </w:p>
+          <w:p>
+            <w:pPr>
+              <w:spacing w:before="100" w:beforeAutospacing="1" w:after="100" w:afterAutospacing="1"/>
+              <w:jc w:val="both"/>
+              <w:rPr>
+                <w:rFonts w:eastAsia="Times New Roman"/>
+                <w:lang w:val="de-DE"/>
+              </w:rPr>
+            </w:pPr>
+            <w:r>
+              <w:rPr>
+                <w:rFonts w:eastAsia="Times New Roman"/>
+                <w:lang w:val="de-DE"/>
+              </w:rPr>
+              <w:t>Gelöschte Mappings können jetzt kommentiert werden, ohne dass das Mapping vorher widerhergestellt werden muss.</w:t>
             </w:r>
           </w:p>
         </w:tc>

--- a/documentation/MIRACUM Mapper Changelog.docx
+++ b/documentation/MIRACUM Mapper Changelog.docx
@@ -44,6 +44,7 @@
           <w:lang w:val="de-DE"/>
         </w:rPr>
       </w:pPr>
+      <w:proofErr w:type="spellStart"/>
       <w:r>
         <w:rPr>
           <w:rFonts w:ascii="Arial" w:eastAsia="Times New Roman" w:hAnsi="Arial" w:cs="Arial"/>
@@ -52,6 +53,7 @@
         </w:rPr>
         <w:t>Changelog</w:t>
       </w:r>
+      <w:proofErr w:type="spellEnd"/>
     </w:p>
     <w:p>
       <w:pPr>
@@ -786,7 +788,23 @@
                 <w:rFonts w:eastAsia="Times New Roman"/>
                 <w:lang w:val="de-DE"/>
               </w:rPr>
-              <w:t>Behebt eine Exception, die beim Löschen eines Mappings des letzten Source-Terms auftreten kann.</w:t>
+              <w:t xml:space="preserve">Behebt eine </w:t>
+            </w:r>
+            <w:proofErr w:type="spellStart"/>
+            <w:r>
+              <w:rPr>
+                <w:rFonts w:eastAsia="Times New Roman"/>
+                <w:lang w:val="de-DE"/>
+              </w:rPr>
+              <w:t>Exception</w:t>
+            </w:r>
+            <w:proofErr w:type="spellEnd"/>
+            <w:r>
+              <w:rPr>
+                <w:rFonts w:eastAsia="Times New Roman"/>
+                <w:lang w:val="de-DE"/>
+              </w:rPr>
+              <w:t>, die beim Löschen eines Mappings des letzten Source-Terms auftreten kann.</w:t>
             </w:r>
           </w:p>
           <w:p>
@@ -1151,7 +1169,21 @@
               <w:rPr>
                 <w:lang w:val="de-DE"/>
               </w:rPr>
-              <w:t>Bugfixes und Code-Cleanup.</w:t>
+              <w:t>Bugfixes und Code-</w:t>
+            </w:r>
+            <w:proofErr w:type="spellStart"/>
+            <w:r>
+              <w:rPr>
+                <w:lang w:val="de-DE"/>
+              </w:rPr>
+              <w:t>Cleanup</w:t>
+            </w:r>
+            <w:proofErr w:type="spellEnd"/>
+            <w:r>
+              <w:rPr>
+                <w:lang w:val="de-DE"/>
+              </w:rPr>
+              <w:t>.</w:t>
             </w:r>
           </w:p>
           <w:p>
@@ -1183,7 +1215,21 @@
               <w:rPr>
                 <w:lang w:val="de-DE"/>
               </w:rPr>
-              <w:t>Fängt fehlerhafte Filterkriterien ab, ohne einen Stackwalk anzuzeigen.</w:t>
+              <w:t xml:space="preserve">Fängt fehlerhafte Filterkriterien ab, ohne einen </w:t>
+            </w:r>
+            <w:proofErr w:type="spellStart"/>
+            <w:r>
+              <w:rPr>
+                <w:lang w:val="de-DE"/>
+              </w:rPr>
+              <w:t>Stackwalk</w:t>
+            </w:r>
+            <w:proofErr w:type="spellEnd"/>
+            <w:r>
+              <w:rPr>
+                <w:lang w:val="de-DE"/>
+              </w:rPr>
+              <w:t xml:space="preserve"> anzuzeigen.</w:t>
             </w:r>
           </w:p>
           <w:p>
@@ -1358,7 +1404,21 @@
               <w:rPr>
                 <w:lang w:val="de-DE"/>
               </w:rPr>
-              <w:t xml:space="preserve"> geblockt. Klickt der Benutzer hierauf, flashen die drei Buttons </w:t>
+              <w:t xml:space="preserve"> geblockt. Klickt der Benutzer hierauf, </w:t>
+            </w:r>
+            <w:proofErr w:type="spellStart"/>
+            <w:r>
+              <w:rPr>
+                <w:lang w:val="de-DE"/>
+              </w:rPr>
+              <w:t>flashen</w:t>
+            </w:r>
+            <w:proofErr w:type="spellEnd"/>
+            <w:r>
+              <w:rPr>
+                <w:lang w:val="de-DE"/>
+              </w:rPr>
+              <w:t xml:space="preserve"> die drei Buttons </w:t>
             </w:r>
             <w:r>
               <w:rPr>
@@ -1864,7 +1924,55 @@
                 <w:rFonts w:eastAsia="Times New Roman"/>
                 <w:lang w:val="de-DE"/>
               </w:rPr>
-              <w:t>Beim Speichern eines Mappings wird in der Tabelle erfasst, wer und welche Software-Version das Mapping gespeichert hat (Spalten saved_by und sw_version in Tabelle mapping).</w:t>
+              <w:t xml:space="preserve">Beim Speichern eines Mappings wird in der Tabelle erfasst, wer und welche Software-Version das Mapping gespeichert hat (Spalten </w:t>
+            </w:r>
+            <w:proofErr w:type="spellStart"/>
+            <w:r>
+              <w:rPr>
+                <w:rFonts w:eastAsia="Times New Roman"/>
+                <w:lang w:val="de-DE"/>
+              </w:rPr>
+              <w:t>saved_by</w:t>
+            </w:r>
+            <w:proofErr w:type="spellEnd"/>
+            <w:r>
+              <w:rPr>
+                <w:rFonts w:eastAsia="Times New Roman"/>
+                <w:lang w:val="de-DE"/>
+              </w:rPr>
+              <w:t xml:space="preserve"> und </w:t>
+            </w:r>
+            <w:proofErr w:type="spellStart"/>
+            <w:r>
+              <w:rPr>
+                <w:rFonts w:eastAsia="Times New Roman"/>
+                <w:lang w:val="de-DE"/>
+              </w:rPr>
+              <w:t>sw_version</w:t>
+            </w:r>
+            <w:proofErr w:type="spellEnd"/>
+            <w:r>
+              <w:rPr>
+                <w:rFonts w:eastAsia="Times New Roman"/>
+                <w:lang w:val="de-DE"/>
+              </w:rPr>
+              <w:t xml:space="preserve"> in Tabelle </w:t>
+            </w:r>
+            <w:proofErr w:type="spellStart"/>
+            <w:r>
+              <w:rPr>
+                <w:rFonts w:eastAsia="Times New Roman"/>
+                <w:lang w:val="de-DE"/>
+              </w:rPr>
+              <w:t>mapping</w:t>
+            </w:r>
+            <w:proofErr w:type="spellEnd"/>
+            <w:r>
+              <w:rPr>
+                <w:rFonts w:eastAsia="Times New Roman"/>
+                <w:lang w:val="de-DE"/>
+              </w:rPr>
+              <w:t>).</w:t>
             </w:r>
           </w:p>
           <w:p>
@@ -2189,7 +2297,23 @@
                 <w:rFonts w:eastAsia="Times New Roman"/>
                 <w:lang w:val="de-DE"/>
               </w:rPr>
-              <w:t>Behebt das Problem, dass der LabVisualizer beim Speichern eines Mappings nicht aktualisiert wird.</w:t>
+              <w:t xml:space="preserve">Behebt das Problem, dass der </w:t>
+            </w:r>
+            <w:proofErr w:type="spellStart"/>
+            <w:r>
+              <w:rPr>
+                <w:rFonts w:eastAsia="Times New Roman"/>
+                <w:lang w:val="de-DE"/>
+              </w:rPr>
+              <w:t>LabVisualizer</w:t>
+            </w:r>
+            <w:proofErr w:type="spellEnd"/>
+            <w:r>
+              <w:rPr>
+                <w:rFonts w:eastAsia="Times New Roman"/>
+                <w:lang w:val="de-DE"/>
+              </w:rPr>
+              <w:t xml:space="preserve"> beim Speichern eines Mappings nicht aktualisiert wird.</w:t>
             </w:r>
           </w:p>
         </w:tc>
@@ -2513,7 +2637,23 @@
                 <w:rFonts w:eastAsia="Times New Roman"/>
                 <w:lang w:val="de-DE"/>
               </w:rPr>
-              <w:t>Beim Löschen/Wiederherstellen von Mappings ändert sich der eigentliche Zustand (Expertlevel) des Mappings nicht mehr.</w:t>
+              <w:t>Beim Löschen/Wiederherstellen von Mappings ändert sich der eigentliche Zustand (</w:t>
+            </w:r>
+            <w:proofErr w:type="spellStart"/>
+            <w:r>
+              <w:rPr>
+                <w:rFonts w:eastAsia="Times New Roman"/>
+                <w:lang w:val="de-DE"/>
+              </w:rPr>
+              <w:t>Expertlevel</w:t>
+            </w:r>
+            <w:proofErr w:type="spellEnd"/>
+            <w:r>
+              <w:rPr>
+                <w:rFonts w:eastAsia="Times New Roman"/>
+                <w:lang w:val="de-DE"/>
+              </w:rPr>
+              <w:t>) des Mappings nicht mehr.</w:t>
             </w:r>
           </w:p>
           <w:p>
@@ -2534,7 +2674,23 @@
                 <w:rFonts w:eastAsia="Times New Roman"/>
                 <w:lang w:val="de-DE"/>
               </w:rPr>
-              <w:t>Verbesserte Filter und Transitions in der Datenbank.</w:t>
+              <w:t xml:space="preserve">Verbesserte Filter und </w:t>
+            </w:r>
+            <w:proofErr w:type="spellStart"/>
+            <w:r>
+              <w:rPr>
+                <w:rFonts w:eastAsia="Times New Roman"/>
+                <w:lang w:val="de-DE"/>
+              </w:rPr>
+              <w:t>Transitions</w:t>
+            </w:r>
+            <w:proofErr w:type="spellEnd"/>
+            <w:r>
+              <w:rPr>
+                <w:rFonts w:eastAsia="Times New Roman"/>
+                <w:lang w:val="de-DE"/>
+              </w:rPr>
+              <w:t xml:space="preserve"> in der Datenbank.</w:t>
             </w:r>
           </w:p>
         </w:tc>
@@ -2678,7 +2834,23 @@
                 <w:rFonts w:eastAsia="Times New Roman"/>
                 <w:lang w:val="de-DE"/>
               </w:rPr>
-              <w:t xml:space="preserve"> (Rückkehr auf altes Verhalten); in der Methode loadTransitions().</w:t>
+              <w:t xml:space="preserve"> (Rückkehr auf altes Verhalten); in der Methode </w:t>
+            </w:r>
+            <w:proofErr w:type="spellStart"/>
+            <w:r>
+              <w:rPr>
+                <w:rFonts w:eastAsia="Times New Roman"/>
+                <w:lang w:val="de-DE"/>
+              </w:rPr>
+              <w:t>loadTransitions</w:t>
+            </w:r>
+            <w:proofErr w:type="spellEnd"/>
+            <w:r>
+              <w:rPr>
+                <w:rFonts w:eastAsia="Times New Roman"/>
+                <w:lang w:val="de-DE"/>
+              </w:rPr>
+              <w:t>().</w:t>
             </w:r>
           </w:p>
         </w:tc>
@@ -2775,12 +2947,21 @@
                 <w:lang w:val="de-DE"/>
               </w:rPr>
             </w:pPr>
-            <w:r>
-              <w:rPr>
-                <w:rFonts w:eastAsia="Times New Roman"/>
-                <w:lang w:val="de-DE"/>
-              </w:rPr>
-              <w:t>Active-Directory-Server ist nun ebenfalls parametrierbar in Config.dat.</w:t>
+            <w:proofErr w:type="spellStart"/>
+            <w:r>
+              <w:rPr>
+                <w:rFonts w:eastAsia="Times New Roman"/>
+                <w:lang w:val="de-DE"/>
+              </w:rPr>
+              <w:t>Active</w:t>
+            </w:r>
+            <w:proofErr w:type="spellEnd"/>
+            <w:r>
+              <w:rPr>
+                <w:rFonts w:eastAsia="Times New Roman"/>
+                <w:lang w:val="de-DE"/>
+              </w:rPr>
+              <w:t>-Directory-Server ist nun ebenfalls parametrierbar in Config.dat.</w:t>
             </w:r>
           </w:p>
           <w:p>
@@ -2890,7 +3071,23 @@
                 <w:rFonts w:eastAsia="Times New Roman"/>
                 <w:lang w:val="de-DE"/>
               </w:rPr>
-              <w:t xml:space="preserve">eines Code-Clean-Ups und </w:t>
+              <w:t>eines Code-Clean-</w:t>
+            </w:r>
+            <w:proofErr w:type="spellStart"/>
+            <w:r>
+              <w:rPr>
+                <w:rFonts w:eastAsia="Times New Roman"/>
+                <w:lang w:val="de-DE"/>
+              </w:rPr>
+              <w:t>Ups</w:t>
+            </w:r>
+            <w:proofErr w:type="spellEnd"/>
+            <w:r>
+              <w:rPr>
+                <w:rFonts w:eastAsia="Times New Roman"/>
+                <w:lang w:val="de-DE"/>
+              </w:rPr>
+              <w:t xml:space="preserve"> und </w:t>
             </w:r>
             <w:r>
               <w:rPr>
@@ -3075,7 +3272,23 @@
                 <w:rFonts w:eastAsia="Times New Roman"/>
                 <w:lang w:val="de-DE"/>
               </w:rPr>
-              <w:t>Unterstützung für lokale Passwörter über Spalte „local_password_md5“ in Tabelle „userids“</w:t>
+              <w:t>Unterstützung für lokale Passwörter über Spalte „local_password_md5“ in Tabelle „</w:t>
+            </w:r>
+            <w:proofErr w:type="spellStart"/>
+            <w:r>
+              <w:rPr>
+                <w:rFonts w:eastAsia="Times New Roman"/>
+                <w:lang w:val="de-DE"/>
+              </w:rPr>
+              <w:t>userids</w:t>
+            </w:r>
+            <w:proofErr w:type="spellEnd"/>
+            <w:r>
+              <w:rPr>
+                <w:rFonts w:eastAsia="Times New Roman"/>
+                <w:lang w:val="de-DE"/>
+              </w:rPr>
+              <w:t>“</w:t>
             </w:r>
             <w:r>
               <w:rPr>
@@ -3273,6 +3486,7 @@
               </w:rPr>
               <w:t>Führt die Tabelle „</w:t>
             </w:r>
+            <w:proofErr w:type="spellStart"/>
             <w:r>
               <w:rPr>
                 <w:rFonts w:eastAsia="Times New Roman"/>
@@ -3280,6 +3494,7 @@
               </w:rPr>
               <w:t>schemaversion</w:t>
             </w:r>
+            <w:proofErr w:type="spellEnd"/>
             <w:r>
               <w:rPr>
                 <w:rFonts w:eastAsia="Times New Roman"/>
@@ -3383,7 +3598,23 @@
                 <w:rFonts w:eastAsia="Times New Roman"/>
                 <w:lang w:val="de-DE"/>
               </w:rPr>
-              <w:t>Aktualisiert Npgsql auf die aktuelle Version.</w:t>
+              <w:t xml:space="preserve">Aktualisiert </w:t>
+            </w:r>
+            <w:proofErr w:type="spellStart"/>
+            <w:r>
+              <w:rPr>
+                <w:rFonts w:eastAsia="Times New Roman"/>
+                <w:lang w:val="de-DE"/>
+              </w:rPr>
+              <w:t>Npgsql</w:t>
+            </w:r>
+            <w:proofErr w:type="spellEnd"/>
+            <w:r>
+              <w:rPr>
+                <w:rFonts w:eastAsia="Times New Roman"/>
+                <w:lang w:val="de-DE"/>
+              </w:rPr>
+              <w:t xml:space="preserve"> auf die aktuelle Version.</w:t>
             </w:r>
           </w:p>
           <w:p>
@@ -3470,7 +3701,23 @@
                 <w:rFonts w:eastAsia="Times New Roman"/>
                 <w:lang w:val="de-DE"/>
               </w:rPr>
-              <w:t>. Es ist daher notwendig, die Konfiguration auch in die Datenbank zu stellen (Tabelle „next_connection“).</w:t>
+              <w:t>. Es ist daher notwendig, die Konfiguration auch in die Datenbank zu stellen (Tabelle „</w:t>
+            </w:r>
+            <w:proofErr w:type="spellStart"/>
+            <w:r>
+              <w:rPr>
+                <w:rFonts w:eastAsia="Times New Roman"/>
+                <w:lang w:val="de-DE"/>
+              </w:rPr>
+              <w:t>next_connection</w:t>
+            </w:r>
+            <w:proofErr w:type="spellEnd"/>
+            <w:r>
+              <w:rPr>
+                <w:rFonts w:eastAsia="Times New Roman"/>
+                <w:lang w:val="de-DE"/>
+              </w:rPr>
+              <w:t>“).</w:t>
             </w:r>
           </w:p>
         </w:tc>
@@ -3554,6 +3801,7 @@
               </w:rPr>
               <w:t xml:space="preserve">Verwendet </w:t>
             </w:r>
+            <w:proofErr w:type="spellStart"/>
             <w:r>
               <w:rPr>
                 <w:rFonts w:eastAsia="Times New Roman"/>
@@ -3566,7 +3814,15 @@
                 <w:rFonts w:eastAsia="Times New Roman"/>
                 <w:lang w:val="de-DE"/>
               </w:rPr>
-              <w:t>repared SQL Statements und Berei</w:t>
+              <w:t>repared</w:t>
+            </w:r>
+            <w:proofErr w:type="spellEnd"/>
+            <w:r>
+              <w:rPr>
+                <w:rFonts w:eastAsia="Times New Roman"/>
+                <w:lang w:val="de-DE"/>
+              </w:rPr>
+              <w:t xml:space="preserve"> SQL Statements und Berei</w:t>
             </w:r>
             <w:r>
               <w:rPr>
@@ -3740,6 +3996,11 @@
           </w:tcPr>
           <w:p>
             <w:pPr>
+              <w:pStyle w:val="Listenabsatz"/>
+              <w:numPr>
+                <w:ilvl w:val="0"/>
+                <w:numId w:val="10"/>
+              </w:numPr>
               <w:spacing w:before="100" w:beforeAutospacing="1" w:after="100" w:afterAutospacing="1"/>
               <w:jc w:val="both"/>
               <w:rPr>
@@ -3757,6 +4018,11 @@
           </w:p>
           <w:p>
             <w:pPr>
+              <w:pStyle w:val="Listenabsatz"/>
+              <w:numPr>
+                <w:ilvl w:val="0"/>
+                <w:numId w:val="10"/>
+              </w:numPr>
               <w:spacing w:before="100" w:beforeAutospacing="1" w:after="100" w:afterAutospacing="1"/>
               <w:jc w:val="both"/>
               <w:rPr>
@@ -3771,6 +4037,425 @@
               </w:rPr>
               <w:t>Gelöschte Mappings können jetzt kommentiert werden, ohne dass das Mapping vorher widerhergestellt werden muss.</w:t>
             </w:r>
+          </w:p>
+        </w:tc>
+      </w:tr>
+      <w:tr>
+        <w:trPr>
+          <w:divId w:val="1824656867"/>
+          <w:cantSplit/>
+        </w:trPr>
+        <w:tc>
+          <w:tcPr>
+            <w:tcW w:w="744" w:type="pct"/>
+            <w:tcBorders>
+              <w:top w:val="single" w:sz="6" w:space="0" w:color="auto"/>
+              <w:left w:val="single" w:sz="6" w:space="0" w:color="auto"/>
+              <w:bottom w:val="single" w:sz="6" w:space="0" w:color="auto"/>
+              <w:right w:val="single" w:sz="6" w:space="0" w:color="auto"/>
+            </w:tcBorders>
+            <w:tcMar>
+              <w:top w:w="75" w:type="dxa"/>
+              <w:left w:w="75" w:type="dxa"/>
+              <w:bottom w:w="75" w:type="dxa"/>
+              <w:right w:w="75" w:type="dxa"/>
+            </w:tcMar>
+            <w:vAlign w:val="center"/>
+          </w:tcPr>
+          <w:p>
+            <w:pPr>
+              <w:jc w:val="both"/>
+              <w:rPr>
+                <w:rFonts w:eastAsia="Times New Roman"/>
+                <w:lang w:val="de-DE"/>
+              </w:rPr>
+            </w:pPr>
+            <w:r>
+              <w:rPr>
+                <w:rFonts w:eastAsia="Times New Roman"/>
+                <w:lang w:val="de-DE"/>
+              </w:rPr>
+              <w:t>1.13.0</w:t>
+            </w:r>
+            <w:r>
+              <w:rPr>
+                <w:rFonts w:eastAsia="Times New Roman"/>
+                <w:lang w:val="de-DE"/>
+              </w:rPr>
+              <w:t>-</w:t>
+            </w:r>
+            <w:r>
+              <w:rPr>
+                <w:rFonts w:eastAsia="Times New Roman"/>
+                <w:lang w:val="de-DE"/>
+              </w:rPr>
+              <w:t>1</w:t>
+            </w:r>
+          </w:p>
+        </w:tc>
+        <w:tc>
+          <w:tcPr>
+            <w:tcW w:w="4256" w:type="pct"/>
+            <w:tcBorders>
+              <w:top w:val="single" w:sz="6" w:space="0" w:color="auto"/>
+              <w:left w:val="single" w:sz="6" w:space="0" w:color="auto"/>
+              <w:bottom w:val="single" w:sz="6" w:space="0" w:color="auto"/>
+              <w:right w:val="single" w:sz="6" w:space="0" w:color="auto"/>
+            </w:tcBorders>
+            <w:tcMar>
+              <w:top w:w="75" w:type="dxa"/>
+              <w:left w:w="75" w:type="dxa"/>
+              <w:bottom w:w="75" w:type="dxa"/>
+              <w:right w:w="75" w:type="dxa"/>
+            </w:tcMar>
+            <w:vAlign w:val="center"/>
+          </w:tcPr>
+          <w:p>
+            <w:pPr>
+              <w:pStyle w:val="null"/>
+              <w:numPr>
+                <w:ilvl w:val="0"/>
+                <w:numId w:val="10"/>
+              </w:numPr>
+              <w:spacing w:before="0" w:beforeAutospacing="0" w:after="0" w:afterAutospacing="0"/>
+              <w:rPr>
+                <w:rFonts w:ascii="Times New Roman" w:hAnsi="Times New Roman" w:cs="Times New Roman"/>
+                <w:sz w:val="24"/>
+                <w:szCs w:val="24"/>
+              </w:rPr>
+            </w:pPr>
+            <w:r>
+              <w:rPr>
+                <w:rFonts w:ascii="Times New Roman" w:hAnsi="Times New Roman" w:cs="Times New Roman"/>
+                <w:sz w:val="24"/>
+                <w:szCs w:val="24"/>
+              </w:rPr>
+              <w:t xml:space="preserve">Überarbeitetes Anlegen von neuen Mappings: </w:t>
+            </w:r>
+            <w:r>
+              <w:rPr>
+                <w:rFonts w:ascii="Times New Roman" w:hAnsi="Times New Roman" w:cs="Times New Roman"/>
+                <w:sz w:val="24"/>
+                <w:szCs w:val="24"/>
+              </w:rPr>
+              <w:t xml:space="preserve">Wenn man auf „Neues Mapping“ anlegen </w:t>
+            </w:r>
+            <w:r>
+              <w:rPr>
+                <w:rFonts w:ascii="Times New Roman" w:hAnsi="Times New Roman" w:cs="Times New Roman"/>
+                <w:sz w:val="24"/>
+                <w:szCs w:val="24"/>
+              </w:rPr>
+              <w:t>klickt</w:t>
+            </w:r>
+            <w:r>
+              <w:rPr>
+                <w:rFonts w:ascii="Times New Roman" w:hAnsi="Times New Roman" w:cs="Times New Roman"/>
+                <w:sz w:val="24"/>
+                <w:szCs w:val="24"/>
+              </w:rPr>
+              <w:t>, wird nicht mehr wie bisher ein „Kein Mapping“-Mapping initial erzeugt, sondern ein „Neues Mapping“, das man aber erst noch bearbeiten muss, bevor die Buttons zum Speichern angezeigt werden. Möchte man „Kein Mapping“ anlegen, kann man auch auf den neuen „Kein Mapping“-Button oben rechts klicken.</w:t>
+            </w:r>
+          </w:p>
+          <w:p>
+            <w:pPr>
+              <w:pStyle w:val="Listenabsatz"/>
+              <w:numPr>
+                <w:ilvl w:val="0"/>
+                <w:numId w:val="10"/>
+              </w:numPr>
+              <w:spacing w:before="100" w:beforeAutospacing="1" w:after="100" w:afterAutospacing="1"/>
+              <w:jc w:val="both"/>
+              <w:rPr>
+                <w:lang w:val="de-DE"/>
+              </w:rPr>
+            </w:pPr>
+            <w:r>
+              <w:rPr>
+                <w:lang w:val="de-DE"/>
+              </w:rPr>
+              <w:t xml:space="preserve">Beim Speichern wird jetzt nicht mehr automatisch die </w:t>
+            </w:r>
+            <w:r>
+              <w:rPr>
+                <w:lang w:val="de-DE"/>
+              </w:rPr>
+              <w:t>Quellterminologie</w:t>
+            </w:r>
+            <w:r>
+              <w:rPr>
+                <w:lang w:val="de-DE"/>
+              </w:rPr>
+              <w:t xml:space="preserve">-Liste links neu geladen, stattdessen wird dem Benutzer ein „Aktualisieren“-Button angeboten, mit dem er das manuell </w:t>
+            </w:r>
+            <w:r>
+              <w:rPr>
+                <w:lang w:val="de-DE"/>
+              </w:rPr>
+              <w:t>nachholen</w:t>
+            </w:r>
+            <w:r>
+              <w:rPr>
+                <w:lang w:val="de-DE"/>
+              </w:rPr>
+              <w:t xml:space="preserve"> kann. Damit wird verhindert, dass gespeicherte Mappings sofort ausgeblendet werden, wenn das erzeugte Mapping nicht den Filterkriterien unten links entspricht.</w:t>
+            </w:r>
+          </w:p>
+          <w:p>
+            <w:pPr>
+              <w:pStyle w:val="Listenabsatz"/>
+              <w:numPr>
+                <w:ilvl w:val="0"/>
+                <w:numId w:val="10"/>
+              </w:numPr>
+              <w:spacing w:before="100" w:beforeAutospacing="1" w:after="100" w:afterAutospacing="1"/>
+              <w:jc w:val="both"/>
+              <w:rPr>
+                <w:lang w:val="de-DE"/>
+              </w:rPr>
+            </w:pPr>
+            <w:r>
+              <w:rPr>
+                <w:lang w:val="de-DE"/>
+              </w:rPr>
+              <w:t>Die Befüllung der Liste „Quellterminologie“ wurde neu implementiert:</w:t>
+            </w:r>
+          </w:p>
+          <w:p>
+            <w:pPr>
+              <w:pStyle w:val="Listenabsatz"/>
+              <w:numPr>
+                <w:ilvl w:val="1"/>
+                <w:numId w:val="10"/>
+              </w:numPr>
+              <w:spacing w:before="100" w:beforeAutospacing="1" w:after="100" w:afterAutospacing="1"/>
+              <w:jc w:val="both"/>
+              <w:rPr>
+                <w:lang w:val="de-DE"/>
+              </w:rPr>
+            </w:pPr>
+            <w:r>
+              <w:rPr>
+                <w:lang w:val="de-DE"/>
+              </w:rPr>
+              <w:t>„Zeige auch gelöschte Mappings“ hat jetzt keinen Einfluss mehr auf die</w:t>
+            </w:r>
+            <w:r>
+              <w:rPr>
+                <w:lang w:val="de-DE"/>
+              </w:rPr>
+              <w:t xml:space="preserve"> </w:t>
+            </w:r>
+            <w:r>
+              <w:rPr>
+                <w:lang w:val="de-DE"/>
+              </w:rPr>
+              <w:t xml:space="preserve">Quellterminologie, sondern nur noch auf das, was in der Mappings-Liste (Mitte) angezeigt wird. </w:t>
+            </w:r>
+          </w:p>
+          <w:p>
+            <w:pPr>
+              <w:pStyle w:val="null"/>
+              <w:numPr>
+                <w:ilvl w:val="1"/>
+                <w:numId w:val="10"/>
+              </w:numPr>
+              <w:rPr>
+                <w:rFonts w:ascii="Times New Roman" w:hAnsi="Times New Roman" w:cs="Times New Roman"/>
+                <w:sz w:val="24"/>
+                <w:szCs w:val="24"/>
+              </w:rPr>
+            </w:pPr>
+            <w:r>
+              <w:rPr>
+                <w:rFonts w:ascii="Times New Roman" w:hAnsi="Times New Roman" w:cs="Times New Roman"/>
+                <w:sz w:val="24"/>
+                <w:szCs w:val="24"/>
+              </w:rPr>
+              <w:t>Gelöschte Mappings werden beim Aufbau der Quellterminologie</w:t>
+            </w:r>
+            <w:r>
+              <w:rPr>
+                <w:rFonts w:ascii="Times New Roman" w:hAnsi="Times New Roman" w:cs="Times New Roman"/>
+                <w:sz w:val="24"/>
+                <w:szCs w:val="24"/>
+              </w:rPr>
+              <w:t xml:space="preserve"> </w:t>
+            </w:r>
+            <w:r>
+              <w:rPr>
+                <w:rFonts w:ascii="Times New Roman" w:hAnsi="Times New Roman" w:cs="Times New Roman"/>
+                <w:sz w:val="24"/>
+                <w:szCs w:val="24"/>
+              </w:rPr>
+              <w:t>jetzt wie Level 0 (</w:t>
+            </w:r>
+            <w:proofErr w:type="spellStart"/>
+            <w:r>
+              <w:rPr>
+                <w:rFonts w:ascii="Times New Roman" w:hAnsi="Times New Roman" w:cs="Times New Roman"/>
+                <w:sz w:val="24"/>
+                <w:szCs w:val="24"/>
+              </w:rPr>
+              <w:t>Ungemappt</w:t>
+            </w:r>
+            <w:proofErr w:type="spellEnd"/>
+            <w:r>
+              <w:rPr>
+                <w:rFonts w:ascii="Times New Roman" w:hAnsi="Times New Roman" w:cs="Times New Roman"/>
+                <w:sz w:val="24"/>
+                <w:szCs w:val="24"/>
+              </w:rPr>
+              <w:t>) behandelt.</w:t>
+            </w:r>
+          </w:p>
+          <w:p>
+            <w:pPr>
+              <w:pStyle w:val="null"/>
+              <w:numPr>
+                <w:ilvl w:val="1"/>
+                <w:numId w:val="10"/>
+              </w:numPr>
+              <w:rPr>
+                <w:rFonts w:ascii="Times New Roman" w:hAnsi="Times New Roman" w:cs="Times New Roman"/>
+                <w:sz w:val="24"/>
+                <w:szCs w:val="24"/>
+              </w:rPr>
+            </w:pPr>
+            <w:r>
+              <w:rPr>
+                <w:rFonts w:ascii="Times New Roman" w:hAnsi="Times New Roman" w:cs="Times New Roman"/>
+                <w:sz w:val="24"/>
+                <w:szCs w:val="24"/>
+              </w:rPr>
+              <w:t>Codes in der Quellterminologie, für die noch gar kein Mapping existiert, werden ebenfalls wie Level 0 (</w:t>
+            </w:r>
+            <w:proofErr w:type="spellStart"/>
+            <w:r>
+              <w:rPr>
+                <w:rFonts w:ascii="Times New Roman" w:hAnsi="Times New Roman" w:cs="Times New Roman"/>
+                <w:sz w:val="24"/>
+                <w:szCs w:val="24"/>
+              </w:rPr>
+              <w:t>Ungemappt</w:t>
+            </w:r>
+            <w:proofErr w:type="spellEnd"/>
+            <w:r>
+              <w:rPr>
+                <w:rFonts w:ascii="Times New Roman" w:hAnsi="Times New Roman" w:cs="Times New Roman"/>
+                <w:sz w:val="24"/>
+                <w:szCs w:val="24"/>
+              </w:rPr>
+              <w:t>) behandelt.</w:t>
+            </w:r>
+          </w:p>
+          <w:p>
+            <w:pPr>
+              <w:pStyle w:val="null"/>
+              <w:numPr>
+                <w:ilvl w:val="1"/>
+                <w:numId w:val="10"/>
+              </w:numPr>
+              <w:rPr>
+                <w:rFonts w:ascii="Times New Roman" w:hAnsi="Times New Roman" w:cs="Times New Roman"/>
+                <w:sz w:val="24"/>
+                <w:szCs w:val="24"/>
+              </w:rPr>
+            </w:pPr>
+            <w:r>
+              <w:rPr>
+                <w:rFonts w:ascii="Times New Roman" w:hAnsi="Times New Roman" w:cs="Times New Roman"/>
+                <w:sz w:val="24"/>
+                <w:szCs w:val="24"/>
+              </w:rPr>
+              <w:t xml:space="preserve">Seltener Fall: Quellcodes, für die zwar ein Mapping, aber kein Quellterminologie-Eintrag existiert, werden nun auch angezeigt. </w:t>
+            </w:r>
+            <w:r>
+              <w:rPr>
+                <w:rFonts w:ascii="Times New Roman" w:hAnsi="Times New Roman" w:cs="Times New Roman"/>
+                <w:sz w:val="24"/>
+                <w:szCs w:val="24"/>
+              </w:rPr>
+              <w:t>Hier</w:t>
+            </w:r>
+            <w:r>
+              <w:rPr>
+                <w:rFonts w:ascii="Times New Roman" w:hAnsi="Times New Roman" w:cs="Times New Roman"/>
+                <w:sz w:val="24"/>
+                <w:szCs w:val="24"/>
+              </w:rPr>
+              <w:t xml:space="preserve"> bleibt allerdings das Info-Feld leer</w:t>
+            </w:r>
+            <w:r>
+              <w:rPr>
+                <w:rFonts w:ascii="Times New Roman" w:hAnsi="Times New Roman" w:cs="Times New Roman"/>
+                <w:sz w:val="24"/>
+                <w:szCs w:val="24"/>
+              </w:rPr>
+              <w:t>.</w:t>
+            </w:r>
+          </w:p>
+        </w:tc>
+      </w:tr>
+      <w:tr>
+        <w:trPr>
+          <w:divId w:val="1824656867"/>
+          <w:cantSplit/>
+        </w:trPr>
+        <w:tc>
+          <w:tcPr>
+            <w:tcW w:w="744" w:type="pct"/>
+            <w:tcBorders>
+              <w:top w:val="single" w:sz="6" w:space="0" w:color="auto"/>
+              <w:left w:val="single" w:sz="6" w:space="0" w:color="auto"/>
+              <w:bottom w:val="single" w:sz="6" w:space="0" w:color="auto"/>
+              <w:right w:val="single" w:sz="6" w:space="0" w:color="auto"/>
+            </w:tcBorders>
+            <w:tcMar>
+              <w:top w:w="75" w:type="dxa"/>
+              <w:left w:w="75" w:type="dxa"/>
+              <w:bottom w:w="75" w:type="dxa"/>
+              <w:right w:w="75" w:type="dxa"/>
+            </w:tcMar>
+            <w:vAlign w:val="center"/>
+          </w:tcPr>
+          <w:p>
+            <w:pPr>
+              <w:jc w:val="both"/>
+              <w:rPr>
+                <w:rFonts w:eastAsia="Times New Roman"/>
+                <w:lang w:val="de-DE"/>
+              </w:rPr>
+            </w:pPr>
+          </w:p>
+        </w:tc>
+        <w:tc>
+          <w:tcPr>
+            <w:tcW w:w="4256" w:type="pct"/>
+            <w:tcBorders>
+              <w:top w:val="single" w:sz="6" w:space="0" w:color="auto"/>
+              <w:left w:val="single" w:sz="6" w:space="0" w:color="auto"/>
+              <w:bottom w:val="single" w:sz="6" w:space="0" w:color="auto"/>
+              <w:right w:val="single" w:sz="6" w:space="0" w:color="auto"/>
+            </w:tcBorders>
+            <w:tcMar>
+              <w:top w:w="75" w:type="dxa"/>
+              <w:left w:w="75" w:type="dxa"/>
+              <w:bottom w:w="75" w:type="dxa"/>
+              <w:right w:w="75" w:type="dxa"/>
+            </w:tcMar>
+            <w:vAlign w:val="center"/>
+          </w:tcPr>
+          <w:p>
+            <w:pPr>
+              <w:pStyle w:val="null"/>
+              <w:spacing w:before="0" w:beforeAutospacing="0" w:after="0" w:afterAutospacing="0"/>
+              <w:rPr>
+                <w:rFonts w:ascii="Times New Roman" w:hAnsi="Times New Roman" w:cs="Times New Roman"/>
+                <w:sz w:val="24"/>
+                <w:szCs w:val="24"/>
+              </w:rPr>
+            </w:pPr>
           </w:p>
         </w:tc>
       </w:tr>
@@ -3798,6 +4483,155 @@
 <file path=word/numbering.xml><?xml version="1.0" encoding="utf-8"?>
 <w:numbering xmlns:wpc="http://schemas.microsoft.com/office/word/2010/wordprocessingCanvas" xmlns:cx="http://schemas.microsoft.com/office/drawing/2014/chartex" xmlns:cx1="http://schemas.microsoft.com/office/drawing/2015/9/8/chartex" xmlns:cx2="http://schemas.microsoft.com/office/drawing/2015/10/21/chartex" xmlns:cx3="http://schemas.microsoft.com/office/drawing/2016/5/9/chartex" xmlns:cx4="http://schemas.microsoft.com/office/drawing/2016/5/10/chartex" xmlns:cx5="http://schemas.microsoft.com/office/drawing/2016/5/11/chartex" xmlns:cx6="http://schemas.microsoft.com/office/drawing/2016/5/12/chartex" xmlns:cx7="http://schemas.microsoft.com/office/drawing/2016/5/13/chartex" xmlns:cx8="http://schemas.microsoft.com/office/drawing/2016/5/14/chartex" xmlns:mc="http://schemas.openxmlformats.org/markup-compatibility/2006" xmlns:aink="http://schemas.microsoft.com/office/drawing/2016/ink" xmlns:am3d="http://schemas.microsoft.com/office/drawing/2017/model3d" xmlns:o="urn:schemas-microsoft-com:office:office" xmlns:r="http://schemas.openxmlformats.org/officeDocument/2006/relationships" xmlns:m="http://schemas.openxmlformats.org/officeDocument/2006/math" xmlns:v="urn:schemas-microsoft-com:vml" xmlns:wp14="http://schemas.microsoft.com/office/word/2010/wordprocessingDrawing" xmlns:wp="http://schemas.openxmlformats.org/drawingml/2006/wordprocessingDrawing" xmlns:w10="urn:schemas-microsoft-com:office:word" xmlns:w="http://schemas.openxmlformats.org/wordprocessingml/2006/main" xmlns:w14="http://schemas.microsoft.com/office/word/2010/wordml" xmlns:w15="http://schemas.microsoft.com/office/word/2012/wordml" xmlns:w16cex="http://schemas.microsoft.com/office/word/2018/wordml/cex" xmlns:w16cid="http://schemas.microsoft.com/office/word/2016/wordml/cid" xmlns:w16="http://schemas.microsoft.com/office/word/2018/wordml" xmlns:w16sdtdh="http://schemas.microsoft.com/office/word/2020/wordml/sdtdatahash" xmlns:w16se="http://schemas.microsoft.com/office/word/2015/wordml/symex" xmlns:wpg="http://schemas.microsoft.com/office/word/2010/wordprocessingGroup" xmlns:wpi="http://schemas.microsoft.com/office/word/2010/wordprocessingInk" xmlns:wne="http://schemas.microsoft.com/office/word/2006/wordml" xmlns:wps="http://schemas.microsoft.com/office/word/2010/wordprocessingShape" mc:Ignorable="w14 w15 w16se w16cid w16 w16cex w16sdtdh wp14">
   <w:abstractNum w:abstractNumId="0" w15:restartNumberingAfterBreak="0">
+    <w:nsid w:val="05C33AEC"/>
+    <w:multiLevelType w:val="multilevel"/>
+    <w:tmpl w:val="FC644EE4"/>
+    <w:lvl w:ilvl="0">
+      <w:start w:val="1"/>
+      <w:numFmt w:val="bullet"/>
+      <w:lvlText w:val=""/>
+      <w:lvlJc w:val="left"/>
+      <w:pPr>
+        <w:tabs>
+          <w:tab w:val="num" w:pos="360"/>
+        </w:tabs>
+        <w:ind w:left="360" w:hanging="360"/>
+      </w:pPr>
+      <w:rPr>
+        <w:rFonts w:ascii="Symbol" w:hAnsi="Symbol" w:hint="default"/>
+        <w:sz w:val="20"/>
+      </w:rPr>
+    </w:lvl>
+    <w:lvl w:ilvl="1">
+      <w:start w:val="1"/>
+      <w:numFmt w:val="bullet"/>
+      <w:lvlText w:val="o"/>
+      <w:lvlJc w:val="left"/>
+      <w:pPr>
+        <w:tabs>
+          <w:tab w:val="num" w:pos="1080"/>
+        </w:tabs>
+        <w:ind w:left="1080" w:hanging="360"/>
+      </w:pPr>
+      <w:rPr>
+        <w:rFonts w:ascii="Courier New" w:hAnsi="Courier New" w:cs="Times New Roman" w:hint="default"/>
+        <w:sz w:val="20"/>
+      </w:rPr>
+    </w:lvl>
+    <w:lvl w:ilvl="2">
+      <w:start w:val="1"/>
+      <w:numFmt w:val="bullet"/>
+      <w:lvlText w:val=""/>
+      <w:lvlJc w:val="left"/>
+      <w:pPr>
+        <w:tabs>
+          <w:tab w:val="num" w:pos="1800"/>
+        </w:tabs>
+        <w:ind w:left="1800" w:hanging="360"/>
+      </w:pPr>
+      <w:rPr>
+        <w:rFonts w:ascii="Symbol" w:hAnsi="Symbol" w:hint="default"/>
+        <w:sz w:val="20"/>
+      </w:rPr>
+    </w:lvl>
+    <w:lvl w:ilvl="3">
+      <w:start w:val="1"/>
+      <w:numFmt w:val="bullet"/>
+      <w:lvlText w:val=""/>
+      <w:lvlJc w:val="left"/>
+      <w:pPr>
+        <w:tabs>
+          <w:tab w:val="num" w:pos="2520"/>
+        </w:tabs>
+        <w:ind w:left="2520" w:hanging="360"/>
+      </w:pPr>
+      <w:rPr>
+        <w:rFonts w:ascii="Symbol" w:hAnsi="Symbol" w:hint="default"/>
+        <w:sz w:val="20"/>
+      </w:rPr>
+    </w:lvl>
+    <w:lvl w:ilvl="4">
+      <w:start w:val="1"/>
+      <w:numFmt w:val="bullet"/>
+      <w:lvlText w:val=""/>
+      <w:lvlJc w:val="left"/>
+      <w:pPr>
+        <w:tabs>
+          <w:tab w:val="num" w:pos="3240"/>
+        </w:tabs>
+        <w:ind w:left="3240" w:hanging="360"/>
+      </w:pPr>
+      <w:rPr>
+        <w:rFonts w:ascii="Symbol" w:hAnsi="Symbol" w:hint="default"/>
+        <w:sz w:val="20"/>
+      </w:rPr>
+    </w:lvl>
+    <w:lvl w:ilvl="5">
+      <w:start w:val="1"/>
+      <w:numFmt w:val="bullet"/>
+      <w:lvlText w:val=""/>
+      <w:lvlJc w:val="left"/>
+      <w:pPr>
+        <w:tabs>
+          <w:tab w:val="num" w:pos="3960"/>
+        </w:tabs>
+        <w:ind w:left="3960" w:hanging="360"/>
+      </w:pPr>
+      <w:rPr>
+        <w:rFonts w:ascii="Symbol" w:hAnsi="Symbol" w:hint="default"/>
+        <w:sz w:val="20"/>
+      </w:rPr>
+    </w:lvl>
+    <w:lvl w:ilvl="6">
+      <w:start w:val="1"/>
+      <w:numFmt w:val="bullet"/>
+      <w:lvlText w:val=""/>
+      <w:lvlJc w:val="left"/>
+      <w:pPr>
+        <w:tabs>
+          <w:tab w:val="num" w:pos="4680"/>
+        </w:tabs>
+        <w:ind w:left="4680" w:hanging="360"/>
+      </w:pPr>
+      <w:rPr>
+        <w:rFonts w:ascii="Symbol" w:hAnsi="Symbol" w:hint="default"/>
+        <w:sz w:val="20"/>
+      </w:rPr>
+    </w:lvl>
+    <w:lvl w:ilvl="7">
+      <w:start w:val="1"/>
+      <w:numFmt w:val="bullet"/>
+      <w:lvlText w:val=""/>
+      <w:lvlJc w:val="left"/>
+      <w:pPr>
+        <w:tabs>
+          <w:tab w:val="num" w:pos="5400"/>
+        </w:tabs>
+        <w:ind w:left="5400" w:hanging="360"/>
+      </w:pPr>
+      <w:rPr>
+        <w:rFonts w:ascii="Symbol" w:hAnsi="Symbol" w:hint="default"/>
+        <w:sz w:val="20"/>
+      </w:rPr>
+    </w:lvl>
+    <w:lvl w:ilvl="8">
+      <w:start w:val="1"/>
+      <w:numFmt w:val="bullet"/>
+      <w:lvlText w:val=""/>
+      <w:lvlJc w:val="left"/>
+      <w:pPr>
+        <w:tabs>
+          <w:tab w:val="num" w:pos="6120"/>
+        </w:tabs>
+        <w:ind w:left="6120" w:hanging="360"/>
+      </w:pPr>
+      <w:rPr>
+        <w:rFonts w:ascii="Symbol" w:hAnsi="Symbol" w:hint="default"/>
+        <w:sz w:val="20"/>
+      </w:rPr>
+    </w:lvl>
+  </w:abstractNum>
+  <w:abstractNum w:abstractNumId="1" w15:restartNumberingAfterBreak="0">
     <w:nsid w:val="06115888"/>
     <w:multiLevelType w:val="multilevel"/>
     <w:tmpl w:val="46081662"/>
@@ -3946,7 +4780,7 @@
       </w:rPr>
     </w:lvl>
   </w:abstractNum>
-  <w:abstractNum w:abstractNumId="1" w15:restartNumberingAfterBreak="0">
+  <w:abstractNum w:abstractNumId="2" w15:restartNumberingAfterBreak="0">
     <w:nsid w:val="0B6306B7"/>
     <w:multiLevelType w:val="multilevel"/>
     <w:tmpl w:val="BB9CCC20"/>
@@ -4095,7 +4929,7 @@
       </w:rPr>
     </w:lvl>
   </w:abstractNum>
-  <w:abstractNum w:abstractNumId="2" w15:restartNumberingAfterBreak="0">
+  <w:abstractNum w:abstractNumId="3" w15:restartNumberingAfterBreak="0">
     <w:nsid w:val="18204A85"/>
     <w:multiLevelType w:val="multilevel"/>
     <w:tmpl w:val="21344070"/>
@@ -4244,7 +5078,305 @@
       </w:rPr>
     </w:lvl>
   </w:abstractNum>
-  <w:abstractNum w:abstractNumId="3" w15:restartNumberingAfterBreak="0">
+  <w:abstractNum w:abstractNumId="4" w15:restartNumberingAfterBreak="0">
+    <w:nsid w:val="1AB30164"/>
+    <w:multiLevelType w:val="multilevel"/>
+    <w:tmpl w:val="FC644EE4"/>
+    <w:lvl w:ilvl="0">
+      <w:start w:val="1"/>
+      <w:numFmt w:val="bullet"/>
+      <w:lvlText w:val=""/>
+      <w:lvlJc w:val="left"/>
+      <w:pPr>
+        <w:tabs>
+          <w:tab w:val="num" w:pos="360"/>
+        </w:tabs>
+        <w:ind w:left="360" w:hanging="360"/>
+      </w:pPr>
+      <w:rPr>
+        <w:rFonts w:ascii="Symbol" w:hAnsi="Symbol" w:hint="default"/>
+        <w:sz w:val="20"/>
+      </w:rPr>
+    </w:lvl>
+    <w:lvl w:ilvl="1">
+      <w:start w:val="1"/>
+      <w:numFmt w:val="bullet"/>
+      <w:lvlText w:val="o"/>
+      <w:lvlJc w:val="left"/>
+      <w:pPr>
+        <w:tabs>
+          <w:tab w:val="num" w:pos="1080"/>
+        </w:tabs>
+        <w:ind w:left="1080" w:hanging="360"/>
+      </w:pPr>
+      <w:rPr>
+        <w:rFonts w:ascii="Courier New" w:hAnsi="Courier New" w:cs="Times New Roman" w:hint="default"/>
+        <w:sz w:val="20"/>
+      </w:rPr>
+    </w:lvl>
+    <w:lvl w:ilvl="2">
+      <w:start w:val="1"/>
+      <w:numFmt w:val="bullet"/>
+      <w:lvlText w:val=""/>
+      <w:lvlJc w:val="left"/>
+      <w:pPr>
+        <w:tabs>
+          <w:tab w:val="num" w:pos="1800"/>
+        </w:tabs>
+        <w:ind w:left="1800" w:hanging="360"/>
+      </w:pPr>
+      <w:rPr>
+        <w:rFonts w:ascii="Symbol" w:hAnsi="Symbol" w:hint="default"/>
+        <w:sz w:val="20"/>
+      </w:rPr>
+    </w:lvl>
+    <w:lvl w:ilvl="3">
+      <w:start w:val="1"/>
+      <w:numFmt w:val="bullet"/>
+      <w:lvlText w:val=""/>
+      <w:lvlJc w:val="left"/>
+      <w:pPr>
+        <w:tabs>
+          <w:tab w:val="num" w:pos="2520"/>
+        </w:tabs>
+        <w:ind w:left="2520" w:hanging="360"/>
+      </w:pPr>
+      <w:rPr>
+        <w:rFonts w:ascii="Symbol" w:hAnsi="Symbol" w:hint="default"/>
+        <w:sz w:val="20"/>
+      </w:rPr>
+    </w:lvl>
+    <w:lvl w:ilvl="4">
+      <w:start w:val="1"/>
+      <w:numFmt w:val="bullet"/>
+      <w:lvlText w:val=""/>
+      <w:lvlJc w:val="left"/>
+      <w:pPr>
+        <w:tabs>
+          <w:tab w:val="num" w:pos="3240"/>
+        </w:tabs>
+        <w:ind w:left="3240" w:hanging="360"/>
+      </w:pPr>
+      <w:rPr>
+        <w:rFonts w:ascii="Symbol" w:hAnsi="Symbol" w:hint="default"/>
+        <w:sz w:val="20"/>
+      </w:rPr>
+    </w:lvl>
+    <w:lvl w:ilvl="5">
+      <w:start w:val="1"/>
+      <w:numFmt w:val="bullet"/>
+      <w:lvlText w:val=""/>
+      <w:lvlJc w:val="left"/>
+      <w:pPr>
+        <w:tabs>
+          <w:tab w:val="num" w:pos="3960"/>
+        </w:tabs>
+        <w:ind w:left="3960" w:hanging="360"/>
+      </w:pPr>
+      <w:rPr>
+        <w:rFonts w:ascii="Symbol" w:hAnsi="Symbol" w:hint="default"/>
+        <w:sz w:val="20"/>
+      </w:rPr>
+    </w:lvl>
+    <w:lvl w:ilvl="6">
+      <w:start w:val="1"/>
+      <w:numFmt w:val="bullet"/>
+      <w:lvlText w:val=""/>
+      <w:lvlJc w:val="left"/>
+      <w:pPr>
+        <w:tabs>
+          <w:tab w:val="num" w:pos="4680"/>
+        </w:tabs>
+        <w:ind w:left="4680" w:hanging="360"/>
+      </w:pPr>
+      <w:rPr>
+        <w:rFonts w:ascii="Symbol" w:hAnsi="Symbol" w:hint="default"/>
+        <w:sz w:val="20"/>
+      </w:rPr>
+    </w:lvl>
+    <w:lvl w:ilvl="7">
+      <w:start w:val="1"/>
+      <w:numFmt w:val="bullet"/>
+      <w:lvlText w:val=""/>
+      <w:lvlJc w:val="left"/>
+      <w:pPr>
+        <w:tabs>
+          <w:tab w:val="num" w:pos="5400"/>
+        </w:tabs>
+        <w:ind w:left="5400" w:hanging="360"/>
+      </w:pPr>
+      <w:rPr>
+        <w:rFonts w:ascii="Symbol" w:hAnsi="Symbol" w:hint="default"/>
+        <w:sz w:val="20"/>
+      </w:rPr>
+    </w:lvl>
+    <w:lvl w:ilvl="8">
+      <w:start w:val="1"/>
+      <w:numFmt w:val="bullet"/>
+      <w:lvlText w:val=""/>
+      <w:lvlJc w:val="left"/>
+      <w:pPr>
+        <w:tabs>
+          <w:tab w:val="num" w:pos="6120"/>
+        </w:tabs>
+        <w:ind w:left="6120" w:hanging="360"/>
+      </w:pPr>
+      <w:rPr>
+        <w:rFonts w:ascii="Symbol" w:hAnsi="Symbol" w:hint="default"/>
+        <w:sz w:val="20"/>
+      </w:rPr>
+    </w:lvl>
+  </w:abstractNum>
+  <w:abstractNum w:abstractNumId="5" w15:restartNumberingAfterBreak="0">
+    <w:nsid w:val="21706B7D"/>
+    <w:multiLevelType w:val="multilevel"/>
+    <w:tmpl w:val="FC644EE4"/>
+    <w:lvl w:ilvl="0">
+      <w:start w:val="1"/>
+      <w:numFmt w:val="bullet"/>
+      <w:lvlText w:val=""/>
+      <w:lvlJc w:val="left"/>
+      <w:pPr>
+        <w:tabs>
+          <w:tab w:val="num" w:pos="720"/>
+        </w:tabs>
+        <w:ind w:left="720" w:hanging="360"/>
+      </w:pPr>
+      <w:rPr>
+        <w:rFonts w:ascii="Symbol" w:hAnsi="Symbol" w:hint="default"/>
+        <w:sz w:val="20"/>
+      </w:rPr>
+    </w:lvl>
+    <w:lvl w:ilvl="1">
+      <w:start w:val="1"/>
+      <w:numFmt w:val="bullet"/>
+      <w:lvlText w:val="o"/>
+      <w:lvlJc w:val="left"/>
+      <w:pPr>
+        <w:tabs>
+          <w:tab w:val="num" w:pos="1440"/>
+        </w:tabs>
+        <w:ind w:left="1440" w:hanging="360"/>
+      </w:pPr>
+      <w:rPr>
+        <w:rFonts w:ascii="Courier New" w:hAnsi="Courier New" w:cs="Times New Roman" w:hint="default"/>
+        <w:sz w:val="20"/>
+      </w:rPr>
+    </w:lvl>
+    <w:lvl w:ilvl="2">
+      <w:start w:val="1"/>
+      <w:numFmt w:val="bullet"/>
+      <w:lvlText w:val=""/>
+      <w:lvlJc w:val="left"/>
+      <w:pPr>
+        <w:tabs>
+          <w:tab w:val="num" w:pos="2160"/>
+        </w:tabs>
+        <w:ind w:left="2160" w:hanging="360"/>
+      </w:pPr>
+      <w:rPr>
+        <w:rFonts w:ascii="Symbol" w:hAnsi="Symbol" w:hint="default"/>
+        <w:sz w:val="20"/>
+      </w:rPr>
+    </w:lvl>
+    <w:lvl w:ilvl="3">
+      <w:start w:val="1"/>
+      <w:numFmt w:val="bullet"/>
+      <w:lvlText w:val=""/>
+      <w:lvlJc w:val="left"/>
+      <w:pPr>
+        <w:tabs>
+          <w:tab w:val="num" w:pos="2880"/>
+        </w:tabs>
+        <w:ind w:left="2880" w:hanging="360"/>
+      </w:pPr>
+      <w:rPr>
+        <w:rFonts w:ascii="Symbol" w:hAnsi="Symbol" w:hint="default"/>
+        <w:sz w:val="20"/>
+      </w:rPr>
+    </w:lvl>
+    <w:lvl w:ilvl="4">
+      <w:start w:val="1"/>
+      <w:numFmt w:val="bullet"/>
+      <w:lvlText w:val=""/>
+      <w:lvlJc w:val="left"/>
+      <w:pPr>
+        <w:tabs>
+          <w:tab w:val="num" w:pos="3600"/>
+        </w:tabs>
+        <w:ind w:left="3600" w:hanging="360"/>
+      </w:pPr>
+      <w:rPr>
+        <w:rFonts w:ascii="Symbol" w:hAnsi="Symbol" w:hint="default"/>
+        <w:sz w:val="20"/>
+      </w:rPr>
+    </w:lvl>
+    <w:lvl w:ilvl="5">
+      <w:start w:val="1"/>
+      <w:numFmt w:val="bullet"/>
+      <w:lvlText w:val=""/>
+      <w:lvlJc w:val="left"/>
+      <w:pPr>
+        <w:tabs>
+          <w:tab w:val="num" w:pos="4320"/>
+        </w:tabs>
+        <w:ind w:left="4320" w:hanging="360"/>
+      </w:pPr>
+      <w:rPr>
+        <w:rFonts w:ascii="Symbol" w:hAnsi="Symbol" w:hint="default"/>
+        <w:sz w:val="20"/>
+      </w:rPr>
+    </w:lvl>
+    <w:lvl w:ilvl="6">
+      <w:start w:val="1"/>
+      <w:numFmt w:val="bullet"/>
+      <w:lvlText w:val=""/>
+      <w:lvlJc w:val="left"/>
+      <w:pPr>
+        <w:tabs>
+          <w:tab w:val="num" w:pos="5040"/>
+        </w:tabs>
+        <w:ind w:left="5040" w:hanging="360"/>
+      </w:pPr>
+      <w:rPr>
+        <w:rFonts w:ascii="Symbol" w:hAnsi="Symbol" w:hint="default"/>
+        <w:sz w:val="20"/>
+      </w:rPr>
+    </w:lvl>
+    <w:lvl w:ilvl="7">
+      <w:start w:val="1"/>
+      <w:numFmt w:val="bullet"/>
+      <w:lvlText w:val=""/>
+      <w:lvlJc w:val="left"/>
+      <w:pPr>
+        <w:tabs>
+          <w:tab w:val="num" w:pos="5760"/>
+        </w:tabs>
+        <w:ind w:left="5760" w:hanging="360"/>
+      </w:pPr>
+      <w:rPr>
+        <w:rFonts w:ascii="Symbol" w:hAnsi="Symbol" w:hint="default"/>
+        <w:sz w:val="20"/>
+      </w:rPr>
+    </w:lvl>
+    <w:lvl w:ilvl="8">
+      <w:start w:val="1"/>
+      <w:numFmt w:val="bullet"/>
+      <w:lvlText w:val=""/>
+      <w:lvlJc w:val="left"/>
+      <w:pPr>
+        <w:tabs>
+          <w:tab w:val="num" w:pos="6480"/>
+        </w:tabs>
+        <w:ind w:left="6480" w:hanging="360"/>
+      </w:pPr>
+      <w:rPr>
+        <w:rFonts w:ascii="Symbol" w:hAnsi="Symbol" w:hint="default"/>
+        <w:sz w:val="20"/>
+      </w:rPr>
+    </w:lvl>
+  </w:abstractNum>
+  <w:abstractNum w:abstractNumId="6" w15:restartNumberingAfterBreak="0">
     <w:nsid w:val="47E3222B"/>
     <w:multiLevelType w:val="multilevel"/>
     <w:tmpl w:val="E59E9F76"/>
@@ -4393,7 +5525,7 @@
       </w:rPr>
     </w:lvl>
   </w:abstractNum>
-  <w:abstractNum w:abstractNumId="4" w15:restartNumberingAfterBreak="0">
+  <w:abstractNum w:abstractNumId="7" w15:restartNumberingAfterBreak="0">
     <w:nsid w:val="48757F96"/>
     <w:multiLevelType w:val="multilevel"/>
     <w:tmpl w:val="071891E0"/>
@@ -4542,7 +5674,7 @@
       </w:rPr>
     </w:lvl>
   </w:abstractNum>
-  <w:abstractNum w:abstractNumId="5" w15:restartNumberingAfterBreak="0">
+  <w:abstractNum w:abstractNumId="8" w15:restartNumberingAfterBreak="0">
     <w:nsid w:val="5C673248"/>
     <w:multiLevelType w:val="multilevel"/>
     <w:tmpl w:val="44247B34"/>
@@ -4691,7 +5823,156 @@
       </w:rPr>
     </w:lvl>
   </w:abstractNum>
-  <w:abstractNum w:abstractNumId="6" w15:restartNumberingAfterBreak="0">
+  <w:abstractNum w:abstractNumId="9" w15:restartNumberingAfterBreak="0">
+    <w:nsid w:val="6E975D8B"/>
+    <w:multiLevelType w:val="multilevel"/>
+    <w:tmpl w:val="FC644EE4"/>
+    <w:lvl w:ilvl="0">
+      <w:start w:val="1"/>
+      <w:numFmt w:val="bullet"/>
+      <w:lvlText w:val=""/>
+      <w:lvlJc w:val="left"/>
+      <w:pPr>
+        <w:tabs>
+          <w:tab w:val="num" w:pos="720"/>
+        </w:tabs>
+        <w:ind w:left="720" w:hanging="360"/>
+      </w:pPr>
+      <w:rPr>
+        <w:rFonts w:ascii="Symbol" w:hAnsi="Symbol" w:hint="default"/>
+        <w:sz w:val="20"/>
+      </w:rPr>
+    </w:lvl>
+    <w:lvl w:ilvl="1">
+      <w:start w:val="1"/>
+      <w:numFmt w:val="bullet"/>
+      <w:lvlText w:val="o"/>
+      <w:lvlJc w:val="left"/>
+      <w:pPr>
+        <w:tabs>
+          <w:tab w:val="num" w:pos="1440"/>
+        </w:tabs>
+        <w:ind w:left="1440" w:hanging="360"/>
+      </w:pPr>
+      <w:rPr>
+        <w:rFonts w:ascii="Courier New" w:hAnsi="Courier New" w:cs="Times New Roman" w:hint="default"/>
+        <w:sz w:val="20"/>
+      </w:rPr>
+    </w:lvl>
+    <w:lvl w:ilvl="2">
+      <w:start w:val="1"/>
+      <w:numFmt w:val="bullet"/>
+      <w:lvlText w:val=""/>
+      <w:lvlJc w:val="left"/>
+      <w:pPr>
+        <w:tabs>
+          <w:tab w:val="num" w:pos="2160"/>
+        </w:tabs>
+        <w:ind w:left="2160" w:hanging="360"/>
+      </w:pPr>
+      <w:rPr>
+        <w:rFonts w:ascii="Symbol" w:hAnsi="Symbol" w:hint="default"/>
+        <w:sz w:val="20"/>
+      </w:rPr>
+    </w:lvl>
+    <w:lvl w:ilvl="3">
+      <w:start w:val="1"/>
+      <w:numFmt w:val="bullet"/>
+      <w:lvlText w:val=""/>
+      <w:lvlJc w:val="left"/>
+      <w:pPr>
+        <w:tabs>
+          <w:tab w:val="num" w:pos="2880"/>
+        </w:tabs>
+        <w:ind w:left="2880" w:hanging="360"/>
+      </w:pPr>
+      <w:rPr>
+        <w:rFonts w:ascii="Symbol" w:hAnsi="Symbol" w:hint="default"/>
+        <w:sz w:val="20"/>
+      </w:rPr>
+    </w:lvl>
+    <w:lvl w:ilvl="4">
+      <w:start w:val="1"/>
+      <w:numFmt w:val="bullet"/>
+      <w:lvlText w:val=""/>
+      <w:lvlJc w:val="left"/>
+      <w:pPr>
+        <w:tabs>
+          <w:tab w:val="num" w:pos="3600"/>
+        </w:tabs>
+        <w:ind w:left="3600" w:hanging="360"/>
+      </w:pPr>
+      <w:rPr>
+        <w:rFonts w:ascii="Symbol" w:hAnsi="Symbol" w:hint="default"/>
+        <w:sz w:val="20"/>
+      </w:rPr>
+    </w:lvl>
+    <w:lvl w:ilvl="5">
+      <w:start w:val="1"/>
+      <w:numFmt w:val="bullet"/>
+      <w:lvlText w:val=""/>
+      <w:lvlJc w:val="left"/>
+      <w:pPr>
+        <w:tabs>
+          <w:tab w:val="num" w:pos="4320"/>
+        </w:tabs>
+        <w:ind w:left="4320" w:hanging="360"/>
+      </w:pPr>
+      <w:rPr>
+        <w:rFonts w:ascii="Symbol" w:hAnsi="Symbol" w:hint="default"/>
+        <w:sz w:val="20"/>
+      </w:rPr>
+    </w:lvl>
+    <w:lvl w:ilvl="6">
+      <w:start w:val="1"/>
+      <w:numFmt w:val="bullet"/>
+      <w:lvlText w:val=""/>
+      <w:lvlJc w:val="left"/>
+      <w:pPr>
+        <w:tabs>
+          <w:tab w:val="num" w:pos="5040"/>
+        </w:tabs>
+        <w:ind w:left="5040" w:hanging="360"/>
+      </w:pPr>
+      <w:rPr>
+        <w:rFonts w:ascii="Symbol" w:hAnsi="Symbol" w:hint="default"/>
+        <w:sz w:val="20"/>
+      </w:rPr>
+    </w:lvl>
+    <w:lvl w:ilvl="7">
+      <w:start w:val="1"/>
+      <w:numFmt w:val="bullet"/>
+      <w:lvlText w:val=""/>
+      <w:lvlJc w:val="left"/>
+      <w:pPr>
+        <w:tabs>
+          <w:tab w:val="num" w:pos="5760"/>
+        </w:tabs>
+        <w:ind w:left="5760" w:hanging="360"/>
+      </w:pPr>
+      <w:rPr>
+        <w:rFonts w:ascii="Symbol" w:hAnsi="Symbol" w:hint="default"/>
+        <w:sz w:val="20"/>
+      </w:rPr>
+    </w:lvl>
+    <w:lvl w:ilvl="8">
+      <w:start w:val="1"/>
+      <w:numFmt w:val="bullet"/>
+      <w:lvlText w:val=""/>
+      <w:lvlJc w:val="left"/>
+      <w:pPr>
+        <w:tabs>
+          <w:tab w:val="num" w:pos="6480"/>
+        </w:tabs>
+        <w:ind w:left="6480" w:hanging="360"/>
+      </w:pPr>
+      <w:rPr>
+        <w:rFonts w:ascii="Symbol" w:hAnsi="Symbol" w:hint="default"/>
+        <w:sz w:val="20"/>
+      </w:rPr>
+    </w:lvl>
+  </w:abstractNum>
+  <w:abstractNum w:abstractNumId="10" w15:restartNumberingAfterBreak="0">
     <w:nsid w:val="718B354F"/>
     <w:multiLevelType w:val="multilevel"/>
     <w:tmpl w:val="9942E970"/>
@@ -4841,25 +6122,46 @@
     </w:lvl>
   </w:abstractNum>
   <w:num w:numId="1">
+    <w:abstractNumId w:val="1"/>
+  </w:num>
+  <w:num w:numId="2">
+    <w:abstractNumId w:val="7"/>
+  </w:num>
+  <w:num w:numId="3">
+    <w:abstractNumId w:val="8"/>
+  </w:num>
+  <w:num w:numId="4">
+    <w:abstractNumId w:val="10"/>
+  </w:num>
+  <w:num w:numId="5">
+    <w:abstractNumId w:val="3"/>
+  </w:num>
+  <w:num w:numId="6">
+    <w:abstractNumId w:val="6"/>
+  </w:num>
+  <w:num w:numId="7">
+    <w:abstractNumId w:val="2"/>
+  </w:num>
+  <w:num w:numId="8">
+    <w:abstractNumId w:val="4"/>
+    <w:lvlOverride w:ilvl="0"/>
+    <w:lvlOverride w:ilvl="1"/>
+    <w:lvlOverride w:ilvl="2"/>
+    <w:lvlOverride w:ilvl="3"/>
+    <w:lvlOverride w:ilvl="4"/>
+    <w:lvlOverride w:ilvl="5"/>
+    <w:lvlOverride w:ilvl="6"/>
+    <w:lvlOverride w:ilvl="7"/>
+    <w:lvlOverride w:ilvl="8"/>
+  </w:num>
+  <w:num w:numId="9">
     <w:abstractNumId w:val="0"/>
   </w:num>
-  <w:num w:numId="2">
-    <w:abstractNumId w:val="4"/>
-  </w:num>
-  <w:num w:numId="3">
+  <w:num w:numId="10">
     <w:abstractNumId w:val="5"/>
   </w:num>
-  <w:num w:numId="4">
-    <w:abstractNumId w:val="6"/>
-  </w:num>
-  <w:num w:numId="5">
-    <w:abstractNumId w:val="2"/>
-  </w:num>
-  <w:num w:numId="6">
-    <w:abstractNumId w:val="3"/>
-  </w:num>
-  <w:num w:numId="7">
-    <w:abstractNumId w:val="1"/>
+  <w:num w:numId="11">
+    <w:abstractNumId w:val="9"/>
   </w:num>
 </w:numbering>
 </file>
@@ -5344,6 +6646,31 @@
     <w:name w:val="inline-comment-marker"/>
     <w:basedOn w:val="Absatz-Standardschriftart"/>
   </w:style>
+  <w:style w:type="paragraph" w:customStyle="1" w:styleId="null">
+    <w:name w:val="null"/>
+    <w:basedOn w:val="Standard"/>
+    <w:rsid w:val="00013C40"/>
+    <w:pPr>
+      <w:spacing w:before="100" w:beforeAutospacing="1" w:after="100" w:afterAutospacing="1"/>
+    </w:pPr>
+    <w:rPr>
+      <w:rFonts w:ascii="Calibri" w:eastAsiaTheme="minorHAnsi" w:hAnsi="Calibri" w:cs="Calibri"/>
+      <w:sz w:val="22"/>
+      <w:szCs w:val="22"/>
+      <w:lang w:val="de-DE" w:eastAsia="de-DE"/>
+    </w:rPr>
+  </w:style>
+  <w:style w:type="paragraph" w:styleId="Listenabsatz">
+    <w:name w:val="List Paragraph"/>
+    <w:basedOn w:val="Standard"/>
+    <w:uiPriority w:val="34"/>
+    <w:qFormat/>
+    <w:rsid w:val="00013C40"/>
+    <w:pPr>
+      <w:ind w:left="720"/>
+      <w:contextualSpacing/>
+    </w:pPr>
+  </w:style>
 </w:styles>
 </file>
 
